--- a/reports/Отчет_Меркулов АС.docx
+++ b/reports/Отчет_Меркулов АС.docx
@@ -435,8 +435,9 @@
           <w:u w:val="single"/>
           <w:lang w:eastAsia="en-US" w:bidi="en-US"/>
         </w:rPr>
-        <w:t>Информатика и информационные технологии</w:t>
-      </w:r>
+        <w:t xml:space="preserve">Информатика и информационные </w:t>
+      </w:r>
+      <w:proofErr w:type="gramStart"/>
       <w:r>
         <w:rPr>
           <w:rFonts w:ascii="Times New Roman" w:eastAsia="Times New Roman" w:hAnsi="Times New Roman" w:cs="Times New Roman"/>
@@ -445,6 +446,16 @@
           <w:u w:val="single"/>
           <w:lang w:eastAsia="en-US" w:bidi="en-US"/>
         </w:rPr>
+        <w:t>технологии</w:t>
+      </w:r>
+      <w:r>
+        <w:rPr>
+          <w:rFonts w:ascii="Times New Roman" w:eastAsia="Times New Roman" w:hAnsi="Times New Roman" w:cs="Times New Roman"/>
+          <w:color w:val="000000"/>
+          <w:sz w:val="28"/>
+          <w:u w:val="single"/>
+          <w:lang w:eastAsia="en-US" w:bidi="en-US"/>
+        </w:rPr>
         <w:t>»</w:t>
       </w:r>
       <w:r>
@@ -454,7 +465,17 @@
           <w:sz w:val="28"/>
           <w:lang w:eastAsia="en-US" w:bidi="en-US"/>
         </w:rPr>
-        <w:t>_______________</w:t>
+        <w:t>_</w:t>
+      </w:r>
+      <w:proofErr w:type="gramEnd"/>
+      <w:r>
+        <w:rPr>
+          <w:rFonts w:ascii="Times New Roman" w:eastAsia="Times New Roman" w:hAnsi="Times New Roman" w:cs="Times New Roman"/>
+          <w:color w:val="000000"/>
+          <w:sz w:val="28"/>
+          <w:lang w:eastAsia="en-US" w:bidi="en-US"/>
+        </w:rPr>
+        <w:t>______________</w:t>
       </w:r>
     </w:p>
     <w:p>
@@ -1306,7 +1327,47 @@
           <w:sz w:val="28"/>
           <w:szCs w:val="28"/>
         </w:rPr>
-        <w:t>В современном мире информационных технологий, где разработка программного обеспечения и создание веб-приложений достигли небывалых масштабов, владение ключевыми инструментами и технологиями является не просто преимуществом, а необходимостью для успешного старта в карьере IT-специалиста. Данный отчет посвящен анализу проектной практики, направленной на освоение фундаментальных навыков, которые являются основой для дальнейшего профессионального роста в сфере IT. В рамках данной практики, особое внимание уделялось освоению системы контроля версий Git, использованию Markdown для создания документации, разработке статических веб-сайтов с применением HTML и CSS</w:t>
+        <w:t xml:space="preserve">В современном мире информационных технологий, где разработка программного обеспечения и создание веб-приложений достигли небывалых масштабов, владение ключевыми инструментами и технологиями является не просто преимуществом, а необходимостью для успешного старта в карьере IT-специалиста. Данный отчет посвящен анализу проектной практики, направленной на освоение фундаментальных навыков, которые являются основой для дальнейшего профессионального роста в сфере IT. В рамках данной практики, особое внимание уделялось освоению системы контроля версий </w:t>
+      </w:r>
+      <w:proofErr w:type="spellStart"/>
+      <w:r>
+        <w:rPr>
+          <w:rFonts w:ascii="Times New Roman" w:eastAsia="Times New Roman" w:hAnsi="Times New Roman" w:cs="Times New Roman"/>
+          <w:color w:val="000000"/>
+          <w:sz w:val="28"/>
+          <w:szCs w:val="28"/>
+        </w:rPr>
+        <w:t>Git</w:t>
+      </w:r>
+      <w:proofErr w:type="spellEnd"/>
+      <w:r>
+        <w:rPr>
+          <w:rFonts w:ascii="Times New Roman" w:eastAsia="Times New Roman" w:hAnsi="Times New Roman" w:cs="Times New Roman"/>
+          <w:color w:val="000000"/>
+          <w:sz w:val="28"/>
+          <w:szCs w:val="28"/>
+        </w:rPr>
+        <w:t xml:space="preserve">, использованию </w:t>
+      </w:r>
+      <w:proofErr w:type="spellStart"/>
+      <w:r>
+        <w:rPr>
+          <w:rFonts w:ascii="Times New Roman" w:eastAsia="Times New Roman" w:hAnsi="Times New Roman" w:cs="Times New Roman"/>
+          <w:color w:val="000000"/>
+          <w:sz w:val="28"/>
+          <w:szCs w:val="28"/>
+        </w:rPr>
+        <w:t>Markdown</w:t>
+      </w:r>
+      <w:proofErr w:type="spellEnd"/>
+      <w:r>
+        <w:rPr>
+          <w:rFonts w:ascii="Times New Roman" w:eastAsia="Times New Roman" w:hAnsi="Times New Roman" w:cs="Times New Roman"/>
+          <w:color w:val="000000"/>
+          <w:sz w:val="28"/>
+          <w:szCs w:val="28"/>
+        </w:rPr>
+        <w:t xml:space="preserve"> для создания документации, разработке статических веб-сайтов с применением HTML и CSS</w:t>
       </w:r>
       <w:r>
         <w:rPr>
@@ -1470,15 +1531,17 @@
           <w:szCs w:val="28"/>
         </w:rPr>
       </w:pPr>
-      <w:r>
-        <w:rPr>
-          <w:rFonts w:ascii="Times New Roman" w:eastAsia="Times New Roman" w:hAnsi="Times New Roman" w:cs="Times New Roman"/>
-          <w:color w:val="000000"/>
-          <w:sz w:val="28"/>
-          <w:szCs w:val="28"/>
-        </w:rPr>
-        <w:t>Markdown -</w:t>
-      </w:r>
+      <w:proofErr w:type="spellStart"/>
+      <w:r>
+        <w:rPr>
+          <w:rFonts w:ascii="Times New Roman" w:eastAsia="Times New Roman" w:hAnsi="Times New Roman" w:cs="Times New Roman"/>
+          <w:color w:val="000000"/>
+          <w:sz w:val="28"/>
+          <w:szCs w:val="28"/>
+        </w:rPr>
+        <w:t>Markdown</w:t>
+      </w:r>
+      <w:proofErr w:type="spellEnd"/>
       <w:r>
         <w:rPr>
           <w:rFonts w:ascii="Times New Roman" w:eastAsia="Times New Roman" w:hAnsi="Times New Roman" w:cs="Times New Roman"/>
@@ -1488,14 +1551,43 @@
         </w:rPr>
         <w:t xml:space="preserve"> </w:t>
       </w:r>
-      <w:r>
-        <w:rPr>
-          <w:rFonts w:ascii="Times New Roman" w:eastAsia="Times New Roman" w:hAnsi="Times New Roman" w:cs="Times New Roman"/>
-          <w:color w:val="000000"/>
-          <w:sz w:val="28"/>
-          <w:szCs w:val="28"/>
-        </w:rPr>
-        <w:t>это простой и легкий в освоении язык разметки, который позволяет создавать структурированные и читаемые документы. Он широко используется для написания документации, README-файлов, веб-контента и многого другого.</w:t>
+      <w:proofErr w:type="gramStart"/>
+      <w:r>
+        <w:rPr>
+          <w:rFonts w:ascii="Times New Roman" w:eastAsia="Times New Roman" w:hAnsi="Times New Roman" w:cs="Times New Roman"/>
+          <w:color w:val="000000"/>
+          <w:sz w:val="28"/>
+          <w:szCs w:val="28"/>
+        </w:rPr>
+        <w:t>-</w:t>
+      </w:r>
+      <w:r>
+        <w:rPr>
+          <w:rFonts w:ascii="Times New Roman" w:eastAsia="Times New Roman" w:hAnsi="Times New Roman" w:cs="Times New Roman"/>
+          <w:color w:val="000000"/>
+          <w:sz w:val="28"/>
+          <w:szCs w:val="28"/>
+        </w:rPr>
+        <w:t xml:space="preserve"> </w:t>
+      </w:r>
+      <w:r>
+        <w:rPr>
+          <w:rFonts w:ascii="Times New Roman" w:eastAsia="Times New Roman" w:hAnsi="Times New Roman" w:cs="Times New Roman"/>
+          <w:color w:val="000000"/>
+          <w:sz w:val="28"/>
+          <w:szCs w:val="28"/>
+        </w:rPr>
+        <w:t>это</w:t>
+      </w:r>
+      <w:proofErr w:type="gramEnd"/>
+      <w:r>
+        <w:rPr>
+          <w:rFonts w:ascii="Times New Roman" w:eastAsia="Times New Roman" w:hAnsi="Times New Roman" w:cs="Times New Roman"/>
+          <w:color w:val="000000"/>
+          <w:sz w:val="28"/>
+          <w:szCs w:val="28"/>
+        </w:rPr>
+        <w:t xml:space="preserve"> простой и легкий в освоении язык разметки, который позволяет создавать структурированные и читаемые документы. Он широко используется для написания документации, README-файлов, веб-контента и многого другого.</w:t>
       </w:r>
       <w:r>
         <w:rPr>
@@ -1990,7 +2082,27 @@
           <w:szCs w:val="28"/>
         </w:rPr>
         <w:br/>
-        <w:t>• разработать архитектуру единого хранилища данных (Data Warehouse) и реализовать процессы ETL/ELT;</w:t>
+        <w:t xml:space="preserve">• разработать архитектуру единого хранилища данных (Data </w:t>
+      </w:r>
+      <w:proofErr w:type="spellStart"/>
+      <w:r>
+        <w:rPr>
+          <w:rFonts w:ascii="Times New Roman" w:eastAsia="Times New Roman" w:hAnsi="Times New Roman" w:cs="Times New Roman"/>
+          <w:color w:val="000000"/>
+          <w:sz w:val="28"/>
+          <w:szCs w:val="28"/>
+        </w:rPr>
+        <w:t>Warehouse</w:t>
+      </w:r>
+      <w:proofErr w:type="spellEnd"/>
+      <w:r>
+        <w:rPr>
+          <w:rFonts w:ascii="Times New Roman" w:eastAsia="Times New Roman" w:hAnsi="Times New Roman" w:cs="Times New Roman"/>
+          <w:color w:val="000000"/>
+          <w:sz w:val="28"/>
+          <w:szCs w:val="28"/>
+        </w:rPr>
+        <w:t>) и реализовать процессы ETL/ELT;</w:t>
       </w:r>
       <w:r>
         <w:rPr>
@@ -2010,7 +2122,27 @@
           <w:szCs w:val="28"/>
         </w:rPr>
         <w:br/>
-        <w:t>• создать BI-дашборды с визуализацией показателей для разных уровней управления (ректорат, деканаты, подразделения);</w:t>
+        <w:t>• создать BI-</w:t>
+      </w:r>
+      <w:proofErr w:type="spellStart"/>
+      <w:r>
+        <w:rPr>
+          <w:rFonts w:ascii="Times New Roman" w:eastAsia="Times New Roman" w:hAnsi="Times New Roman" w:cs="Times New Roman"/>
+          <w:color w:val="000000"/>
+          <w:sz w:val="28"/>
+          <w:szCs w:val="28"/>
+        </w:rPr>
+        <w:t>дашборды</w:t>
+      </w:r>
+      <w:proofErr w:type="spellEnd"/>
+      <w:r>
+        <w:rPr>
+          <w:rFonts w:ascii="Times New Roman" w:eastAsia="Times New Roman" w:hAnsi="Times New Roman" w:cs="Times New Roman"/>
+          <w:color w:val="000000"/>
+          <w:sz w:val="28"/>
+          <w:szCs w:val="28"/>
+        </w:rPr>
+        <w:t xml:space="preserve"> с визуализацией показателей для разных уровней управления (ректорат, деканаты, подразделения);</w:t>
       </w:r>
       <w:r>
         <w:rPr>
@@ -2030,7 +2162,67 @@
           <w:szCs w:val="28"/>
         </w:rPr>
         <w:br/>
-        <w:t>• реализовать модель управления доступом (role-based access control) с разграничением прав по ролям и зонам ответственности;</w:t>
+        <w:t>• реализовать модель управления доступом (</w:t>
+      </w:r>
+      <w:proofErr w:type="spellStart"/>
+      <w:r>
+        <w:rPr>
+          <w:rFonts w:ascii="Times New Roman" w:eastAsia="Times New Roman" w:hAnsi="Times New Roman" w:cs="Times New Roman"/>
+          <w:color w:val="000000"/>
+          <w:sz w:val="28"/>
+          <w:szCs w:val="28"/>
+        </w:rPr>
+        <w:t>role-based</w:t>
+      </w:r>
+      <w:proofErr w:type="spellEnd"/>
+      <w:r>
+        <w:rPr>
+          <w:rFonts w:ascii="Times New Roman" w:eastAsia="Times New Roman" w:hAnsi="Times New Roman" w:cs="Times New Roman"/>
+          <w:color w:val="000000"/>
+          <w:sz w:val="28"/>
+          <w:szCs w:val="28"/>
+        </w:rPr>
+        <w:t xml:space="preserve"> </w:t>
+      </w:r>
+      <w:proofErr w:type="spellStart"/>
+      <w:r>
+        <w:rPr>
+          <w:rFonts w:ascii="Times New Roman" w:eastAsia="Times New Roman" w:hAnsi="Times New Roman" w:cs="Times New Roman"/>
+          <w:color w:val="000000"/>
+          <w:sz w:val="28"/>
+          <w:szCs w:val="28"/>
+        </w:rPr>
+        <w:t>access</w:t>
+      </w:r>
+      <w:proofErr w:type="spellEnd"/>
+      <w:r>
+        <w:rPr>
+          <w:rFonts w:ascii="Times New Roman" w:eastAsia="Times New Roman" w:hAnsi="Times New Roman" w:cs="Times New Roman"/>
+          <w:color w:val="000000"/>
+          <w:sz w:val="28"/>
+          <w:szCs w:val="28"/>
+        </w:rPr>
+        <w:t xml:space="preserve"> </w:t>
+      </w:r>
+      <w:proofErr w:type="spellStart"/>
+      <w:r>
+        <w:rPr>
+          <w:rFonts w:ascii="Times New Roman" w:eastAsia="Times New Roman" w:hAnsi="Times New Roman" w:cs="Times New Roman"/>
+          <w:color w:val="000000"/>
+          <w:sz w:val="28"/>
+          <w:szCs w:val="28"/>
+        </w:rPr>
+        <w:t>control</w:t>
+      </w:r>
+      <w:proofErr w:type="spellEnd"/>
+      <w:r>
+        <w:rPr>
+          <w:rFonts w:ascii="Times New Roman" w:eastAsia="Times New Roman" w:hAnsi="Times New Roman" w:cs="Times New Roman"/>
+          <w:color w:val="000000"/>
+          <w:sz w:val="28"/>
+          <w:szCs w:val="28"/>
+        </w:rPr>
+        <w:t>) с разграничением прав по ролям и зонам ответственности;</w:t>
       </w:r>
       <w:r>
         <w:rPr>
@@ -2050,7 +2242,27 @@
           <w:szCs w:val="28"/>
         </w:rPr>
         <w:br/>
-        <w:t>• обеспечить автоматическое обновление моделей и интеграцию прогнозов в дашборды;</w:t>
+        <w:t xml:space="preserve">• обеспечить автоматическое обновление моделей и интеграцию прогнозов в </w:t>
+      </w:r>
+      <w:proofErr w:type="spellStart"/>
+      <w:r>
+        <w:rPr>
+          <w:rFonts w:ascii="Times New Roman" w:eastAsia="Times New Roman" w:hAnsi="Times New Roman" w:cs="Times New Roman"/>
+          <w:color w:val="000000"/>
+          <w:sz w:val="28"/>
+          <w:szCs w:val="28"/>
+        </w:rPr>
+        <w:t>дашборды</w:t>
+      </w:r>
+      <w:proofErr w:type="spellEnd"/>
+      <w:r>
+        <w:rPr>
+          <w:rFonts w:ascii="Times New Roman" w:eastAsia="Times New Roman" w:hAnsi="Times New Roman" w:cs="Times New Roman"/>
+          <w:color w:val="000000"/>
+          <w:sz w:val="28"/>
+          <w:szCs w:val="28"/>
+        </w:rPr>
+        <w:t>;</w:t>
       </w:r>
       <w:r>
         <w:rPr>
@@ -2109,7 +2321,47 @@
           <w:szCs w:val="28"/>
         </w:rPr>
         <w:br/>
-        <w:t>• адаптировать лучшие практики корпоративного сектора в области data governance и ML-анализов.</w:t>
+        <w:t xml:space="preserve">• адаптировать лучшие практики корпоративного сектора в области </w:t>
+      </w:r>
+      <w:proofErr w:type="spellStart"/>
+      <w:r>
+        <w:rPr>
+          <w:rFonts w:ascii="Times New Roman" w:eastAsia="Times New Roman" w:hAnsi="Times New Roman" w:cs="Times New Roman"/>
+          <w:color w:val="000000"/>
+          <w:sz w:val="28"/>
+          <w:szCs w:val="28"/>
+        </w:rPr>
+        <w:t>data</w:t>
+      </w:r>
+      <w:proofErr w:type="spellEnd"/>
+      <w:r>
+        <w:rPr>
+          <w:rFonts w:ascii="Times New Roman" w:eastAsia="Times New Roman" w:hAnsi="Times New Roman" w:cs="Times New Roman"/>
+          <w:color w:val="000000"/>
+          <w:sz w:val="28"/>
+          <w:szCs w:val="28"/>
+        </w:rPr>
+        <w:t xml:space="preserve"> </w:t>
+      </w:r>
+      <w:proofErr w:type="spellStart"/>
+      <w:r>
+        <w:rPr>
+          <w:rFonts w:ascii="Times New Roman" w:eastAsia="Times New Roman" w:hAnsi="Times New Roman" w:cs="Times New Roman"/>
+          <w:color w:val="000000"/>
+          <w:sz w:val="28"/>
+          <w:szCs w:val="28"/>
+        </w:rPr>
+        <w:t>governance</w:t>
+      </w:r>
+      <w:proofErr w:type="spellEnd"/>
+      <w:r>
+        <w:rPr>
+          <w:rFonts w:ascii="Times New Roman" w:eastAsia="Times New Roman" w:hAnsi="Times New Roman" w:cs="Times New Roman"/>
+          <w:color w:val="000000"/>
+          <w:sz w:val="28"/>
+          <w:szCs w:val="28"/>
+        </w:rPr>
+        <w:t xml:space="preserve"> и ML-анализов.</w:t>
       </w:r>
     </w:p>
     <w:p>
@@ -2520,7 +2772,31 @@
           <w:sz w:val="28"/>
           <w:szCs w:val="28"/>
         </w:rPr>
-        <w:t>Настройка Git и репозитория:</w:t>
+        <w:t xml:space="preserve">Настройка </w:t>
+      </w:r>
+      <w:proofErr w:type="spellStart"/>
+      <w:r>
+        <w:rPr>
+          <w:rFonts w:ascii="Times New Roman" w:eastAsia="Times New Roman" w:hAnsi="Times New Roman" w:cs="Times New Roman"/>
+          <w:b/>
+          <w:bCs/>
+          <w:color w:val="000000"/>
+          <w:sz w:val="28"/>
+          <w:szCs w:val="28"/>
+        </w:rPr>
+        <w:t>Git</w:t>
+      </w:r>
+      <w:proofErr w:type="spellEnd"/>
+      <w:r>
+        <w:rPr>
+          <w:rFonts w:ascii="Times New Roman" w:eastAsia="Times New Roman" w:hAnsi="Times New Roman" w:cs="Times New Roman"/>
+          <w:b/>
+          <w:bCs/>
+          <w:color w:val="000000"/>
+          <w:sz w:val="28"/>
+          <w:szCs w:val="28"/>
+        </w:rPr>
+        <w:t xml:space="preserve"> и репозитория:</w:t>
       </w:r>
     </w:p>
     <w:p>
@@ -2547,47 +2823,83 @@
         </w:rPr>
         <w:t>Создайте личный или групповой репозиторий на </w:t>
       </w:r>
+      <w:proofErr w:type="spellStart"/>
+      <w:r>
+        <w:fldChar w:fldCharType="begin"/>
+      </w:r>
+      <w:r>
+        <w:instrText xml:space="preserve"> HYPERLINK "https://github.com/" </w:instrText>
+      </w:r>
+      <w:r>
+        <w:fldChar w:fldCharType="separate"/>
+      </w:r>
+      <w:r>
+        <w:rPr>
+          <w:rStyle w:val="a8"/>
+          <w:rFonts w:ascii="Times New Roman" w:eastAsia="Times New Roman" w:hAnsi="Times New Roman" w:cs="Times New Roman"/>
+          <w:sz w:val="28"/>
+          <w:szCs w:val="28"/>
+        </w:rPr>
+        <w:t>GitHub</w:t>
+      </w:r>
+      <w:proofErr w:type="spellEnd"/>
+      <w:r>
+        <w:rPr>
+          <w:rStyle w:val="a8"/>
+          <w:rFonts w:ascii="Times New Roman" w:eastAsia="Times New Roman" w:hAnsi="Times New Roman" w:cs="Times New Roman"/>
+          <w:sz w:val="28"/>
+          <w:szCs w:val="28"/>
+        </w:rPr>
+        <w:fldChar w:fldCharType="end"/>
+      </w:r>
+      <w:r>
+        <w:rPr>
+          <w:rFonts w:ascii="Times New Roman" w:eastAsia="Times New Roman" w:hAnsi="Times New Roman" w:cs="Times New Roman"/>
+          <w:color w:val="000000"/>
+          <w:sz w:val="28"/>
+          <w:szCs w:val="28"/>
+        </w:rPr>
+        <w:t> или </w:t>
+      </w:r>
+      <w:proofErr w:type="spellStart"/>
+      <w:r>
+        <w:fldChar w:fldCharType="begin"/>
+      </w:r>
+      <w:r>
+        <w:instrText xml:space="preserve"> HYPERLINK "https://gitverse.ru/" </w:instrText>
+      </w:r>
+      <w:r>
+        <w:fldChar w:fldCharType="separate"/>
+      </w:r>
+      <w:r>
+        <w:rPr>
+          <w:rStyle w:val="a8"/>
+          <w:rFonts w:ascii="Times New Roman" w:eastAsia="Times New Roman" w:hAnsi="Times New Roman" w:cs="Times New Roman"/>
+          <w:sz w:val="28"/>
+          <w:szCs w:val="28"/>
+        </w:rPr>
+        <w:t>GitVerse</w:t>
+      </w:r>
+      <w:proofErr w:type="spellEnd"/>
+      <w:r>
+        <w:rPr>
+          <w:rStyle w:val="a8"/>
+          <w:rFonts w:ascii="Times New Roman" w:eastAsia="Times New Roman" w:hAnsi="Times New Roman" w:cs="Times New Roman"/>
+          <w:sz w:val="28"/>
+          <w:szCs w:val="28"/>
+        </w:rPr>
+        <w:fldChar w:fldCharType="end"/>
+      </w:r>
+      <w:r>
+        <w:rPr>
+          <w:rFonts w:ascii="Times New Roman" w:eastAsia="Times New Roman" w:hAnsi="Times New Roman" w:cs="Times New Roman"/>
+          <w:color w:val="000000"/>
+          <w:sz w:val="28"/>
+          <w:szCs w:val="28"/>
+        </w:rPr>
+        <w:t> на основе предоставленного </w:t>
+      </w:r>
       <w:hyperlink r:id="rId8" w:history="1">
-        <w:r>
-          <w:rPr>
-            <w:rStyle w:val="a8"/>
-            <w:rFonts w:ascii="Times New Roman" w:eastAsia="Times New Roman" w:hAnsi="Times New Roman" w:cs="Times New Roman"/>
-            <w:sz w:val="28"/>
-            <w:szCs w:val="28"/>
-          </w:rPr>
-          <w:t>GitHub</w:t>
-        </w:r>
-      </w:hyperlink>
-      <w:r>
-        <w:rPr>
-          <w:rFonts w:ascii="Times New Roman" w:eastAsia="Times New Roman" w:hAnsi="Times New Roman" w:cs="Times New Roman"/>
-          <w:color w:val="000000"/>
-          <w:sz w:val="28"/>
-          <w:szCs w:val="28"/>
-        </w:rPr>
-        <w:t> или </w:t>
-      </w:r>
-      <w:hyperlink r:id="rId9" w:history="1">
-        <w:r>
-          <w:rPr>
-            <w:rStyle w:val="a8"/>
-            <w:rFonts w:ascii="Times New Roman" w:eastAsia="Times New Roman" w:hAnsi="Times New Roman" w:cs="Times New Roman"/>
-            <w:sz w:val="28"/>
-            <w:szCs w:val="28"/>
-          </w:rPr>
-          <w:t>GitVerse</w:t>
-        </w:r>
-      </w:hyperlink>
-      <w:r>
-        <w:rPr>
-          <w:rFonts w:ascii="Times New Roman" w:eastAsia="Times New Roman" w:hAnsi="Times New Roman" w:cs="Times New Roman"/>
-          <w:color w:val="000000"/>
-          <w:sz w:val="28"/>
-          <w:szCs w:val="28"/>
-        </w:rPr>
-        <w:t> на основе предоставленного </w:t>
-      </w:r>
-      <w:hyperlink r:id="rId10" w:history="1">
         <w:r>
           <w:rPr>
             <w:rStyle w:val="a8"/>
@@ -2630,7 +2942,47 @@
           <w:sz w:val="28"/>
           <w:szCs w:val="28"/>
         </w:rPr>
-        <w:t>Освойте базовые команды Git: клонирование, коммит, пуш и создание веток.</w:t>
+        <w:t xml:space="preserve">Освойте базовые команды </w:t>
+      </w:r>
+      <w:proofErr w:type="spellStart"/>
+      <w:r>
+        <w:rPr>
+          <w:rFonts w:ascii="Times New Roman" w:eastAsia="Times New Roman" w:hAnsi="Times New Roman" w:cs="Times New Roman"/>
+          <w:color w:val="000000"/>
+          <w:sz w:val="28"/>
+          <w:szCs w:val="28"/>
+        </w:rPr>
+        <w:t>Git</w:t>
+      </w:r>
+      <w:proofErr w:type="spellEnd"/>
+      <w:r>
+        <w:rPr>
+          <w:rFonts w:ascii="Times New Roman" w:eastAsia="Times New Roman" w:hAnsi="Times New Roman" w:cs="Times New Roman"/>
+          <w:color w:val="000000"/>
+          <w:sz w:val="28"/>
+          <w:szCs w:val="28"/>
+        </w:rPr>
+        <w:t xml:space="preserve">: клонирование, коммит, </w:t>
+      </w:r>
+      <w:proofErr w:type="spellStart"/>
+      <w:r>
+        <w:rPr>
+          <w:rFonts w:ascii="Times New Roman" w:eastAsia="Times New Roman" w:hAnsi="Times New Roman" w:cs="Times New Roman"/>
+          <w:color w:val="000000"/>
+          <w:sz w:val="28"/>
+          <w:szCs w:val="28"/>
+        </w:rPr>
+        <w:t>пуш</w:t>
+      </w:r>
+      <w:proofErr w:type="spellEnd"/>
+      <w:r>
+        <w:rPr>
+          <w:rFonts w:ascii="Times New Roman" w:eastAsia="Times New Roman" w:hAnsi="Times New Roman" w:cs="Times New Roman"/>
+          <w:color w:val="000000"/>
+          <w:sz w:val="28"/>
+          <w:szCs w:val="28"/>
+        </w:rPr>
+        <w:t xml:space="preserve"> и создание веток.</w:t>
       </w:r>
     </w:p>
     <w:p>
@@ -2682,7 +3034,31 @@
           <w:sz w:val="28"/>
           <w:szCs w:val="28"/>
         </w:rPr>
-        <w:t>Написание документов в Markdown:</w:t>
+        <w:t xml:space="preserve">Написание документов в </w:t>
+      </w:r>
+      <w:proofErr w:type="spellStart"/>
+      <w:r>
+        <w:rPr>
+          <w:rFonts w:ascii="Times New Roman" w:eastAsia="Times New Roman" w:hAnsi="Times New Roman" w:cs="Times New Roman"/>
+          <w:b/>
+          <w:bCs/>
+          <w:color w:val="000000"/>
+          <w:sz w:val="28"/>
+          <w:szCs w:val="28"/>
+        </w:rPr>
+        <w:t>Markdown</w:t>
+      </w:r>
+      <w:proofErr w:type="spellEnd"/>
+      <w:r>
+        <w:rPr>
+          <w:rFonts w:ascii="Times New Roman" w:eastAsia="Times New Roman" w:hAnsi="Times New Roman" w:cs="Times New Roman"/>
+          <w:b/>
+          <w:bCs/>
+          <w:color w:val="000000"/>
+          <w:sz w:val="28"/>
+          <w:szCs w:val="28"/>
+        </w:rPr>
+        <w:t>:</w:t>
       </w:r>
     </w:p>
     <w:p>
@@ -2707,7 +3083,27 @@
           <w:sz w:val="28"/>
           <w:szCs w:val="28"/>
         </w:rPr>
-        <w:t>Все материалы проекта (описание, журнал прогресса и др.) должны быть оформлены в формате Markdown.</w:t>
+        <w:t xml:space="preserve">Все материалы проекта (описание, журнал прогресса и др.) должны быть оформлены в формате </w:t>
+      </w:r>
+      <w:proofErr w:type="spellStart"/>
+      <w:r>
+        <w:rPr>
+          <w:rFonts w:ascii="Times New Roman" w:eastAsia="Times New Roman" w:hAnsi="Times New Roman" w:cs="Times New Roman"/>
+          <w:color w:val="000000"/>
+          <w:sz w:val="28"/>
+          <w:szCs w:val="28"/>
+        </w:rPr>
+        <w:t>Markdown</w:t>
+      </w:r>
+      <w:proofErr w:type="spellEnd"/>
+      <w:r>
+        <w:rPr>
+          <w:rFonts w:ascii="Times New Roman" w:eastAsia="Times New Roman" w:hAnsi="Times New Roman" w:cs="Times New Roman"/>
+          <w:color w:val="000000"/>
+          <w:sz w:val="28"/>
+          <w:szCs w:val="28"/>
+        </w:rPr>
+        <w:t>.</w:t>
       </w:r>
     </w:p>
     <w:p>
@@ -2732,7 +3128,27 @@
           <w:sz w:val="28"/>
           <w:szCs w:val="28"/>
         </w:rPr>
-        <w:t>Изучите синтаксис Markdown и подготовьте необходимые документы.</w:t>
+        <w:t xml:space="preserve">Изучите синтаксис </w:t>
+      </w:r>
+      <w:proofErr w:type="spellStart"/>
+      <w:r>
+        <w:rPr>
+          <w:rFonts w:ascii="Times New Roman" w:eastAsia="Times New Roman" w:hAnsi="Times New Roman" w:cs="Times New Roman"/>
+          <w:color w:val="000000"/>
+          <w:sz w:val="28"/>
+          <w:szCs w:val="28"/>
+        </w:rPr>
+        <w:t>Markdown</w:t>
+      </w:r>
+      <w:proofErr w:type="spellEnd"/>
+      <w:r>
+        <w:rPr>
+          <w:rFonts w:ascii="Times New Roman" w:eastAsia="Times New Roman" w:hAnsi="Times New Roman" w:cs="Times New Roman"/>
+          <w:color w:val="000000"/>
+          <w:sz w:val="28"/>
+          <w:szCs w:val="28"/>
+        </w:rPr>
+        <w:t xml:space="preserve"> и подготовьте необходимые документы.</w:t>
       </w:r>
     </w:p>
     <w:p>
@@ -3173,7 +3589,27 @@
           <w:sz w:val="28"/>
           <w:szCs w:val="28"/>
         </w:rPr>
-        <w:t>Участвуйте в профильных мероприятиях по тематике проекта и профилю организации-партнёра (конференции, выставки, митапы, семинары, хакатоны и др.).</w:t>
+        <w:t xml:space="preserve">Участвуйте в профильных мероприятиях по тематике проекта и профилю организации-партнёра (конференции, выставки, митапы, семинары, </w:t>
+      </w:r>
+      <w:proofErr w:type="spellStart"/>
+      <w:r>
+        <w:rPr>
+          <w:rFonts w:ascii="Times New Roman" w:eastAsia="Times New Roman" w:hAnsi="Times New Roman" w:cs="Times New Roman"/>
+          <w:color w:val="000000"/>
+          <w:sz w:val="28"/>
+          <w:szCs w:val="28"/>
+        </w:rPr>
+        <w:t>хакатоны</w:t>
+      </w:r>
+      <w:proofErr w:type="spellEnd"/>
+      <w:r>
+        <w:rPr>
+          <w:rFonts w:ascii="Times New Roman" w:eastAsia="Times New Roman" w:hAnsi="Times New Roman" w:cs="Times New Roman"/>
+          <w:color w:val="000000"/>
+          <w:sz w:val="28"/>
+          <w:szCs w:val="28"/>
+        </w:rPr>
+        <w:t xml:space="preserve"> и др.).</w:t>
       </w:r>
     </w:p>
     <w:p>
@@ -3198,7 +3634,27 @@
           <w:sz w:val="28"/>
           <w:szCs w:val="28"/>
         </w:rPr>
-        <w:t>Напишите отчёт в формате Markdown с описанием опыта, полученных знаний и связи с проектом. Отчёт добавьте в репозиторий и на сайт.</w:t>
+        <w:t xml:space="preserve">Напишите отчёт в формате </w:t>
+      </w:r>
+      <w:proofErr w:type="spellStart"/>
+      <w:r>
+        <w:rPr>
+          <w:rFonts w:ascii="Times New Roman" w:eastAsia="Times New Roman" w:hAnsi="Times New Roman" w:cs="Times New Roman"/>
+          <w:color w:val="000000"/>
+          <w:sz w:val="28"/>
+          <w:szCs w:val="28"/>
+        </w:rPr>
+        <w:t>Markdown</w:t>
+      </w:r>
+      <w:proofErr w:type="spellEnd"/>
+      <w:r>
+        <w:rPr>
+          <w:rFonts w:ascii="Times New Roman" w:eastAsia="Times New Roman" w:hAnsi="Times New Roman" w:cs="Times New Roman"/>
+          <w:color w:val="000000"/>
+          <w:sz w:val="28"/>
+          <w:szCs w:val="28"/>
+        </w:rPr>
+        <w:t xml:space="preserve"> с описанием опыта, полученных знаний и связи с проектом. Отчёт добавьте в репозиторий и на сайт.</w:t>
       </w:r>
     </w:p>
     <w:p>
@@ -3551,18 +4007,113 @@
         </w:rPr>
         <w:t>Выберите любую технологию (тематику) из списка, представленного в репозитории </w:t>
       </w:r>
-      <w:hyperlink r:id="rId11" w:history="1">
-        <w:r>
-          <w:rPr>
-            <w:rStyle w:val="a8"/>
-            <w:rFonts w:ascii="Times New Roman" w:hAnsi="Times New Roman" w:cs="Times New Roman"/>
-            <w:color w:val="0969DA"/>
-            <w:sz w:val="28"/>
-            <w:szCs w:val="28"/>
-          </w:rPr>
-          <w:t>codecrafters-io/build-your-own-x</w:t>
-        </w:r>
-      </w:hyperlink>
+      <w:proofErr w:type="spellStart"/>
+      <w:r>
+        <w:fldChar w:fldCharType="begin"/>
+      </w:r>
+      <w:r>
+        <w:instrText xml:space="preserve"> HYPERLINK "https://github.com/codecrafters-io/build-your-own-x" </w:instrText>
+      </w:r>
+      <w:r>
+        <w:fldChar w:fldCharType="separate"/>
+      </w:r>
+      <w:r>
+        <w:rPr>
+          <w:rStyle w:val="a8"/>
+          <w:rFonts w:ascii="Times New Roman" w:hAnsi="Times New Roman" w:cs="Times New Roman"/>
+          <w:color w:val="0969DA"/>
+          <w:sz w:val="28"/>
+          <w:szCs w:val="28"/>
+        </w:rPr>
+        <w:t>codecrafters-io</w:t>
+      </w:r>
+      <w:proofErr w:type="spellEnd"/>
+      <w:r>
+        <w:rPr>
+          <w:rStyle w:val="a8"/>
+          <w:rFonts w:ascii="Times New Roman" w:hAnsi="Times New Roman" w:cs="Times New Roman"/>
+          <w:color w:val="0969DA"/>
+          <w:sz w:val="28"/>
+          <w:szCs w:val="28"/>
+        </w:rPr>
+        <w:t>/</w:t>
+      </w:r>
+      <w:proofErr w:type="spellStart"/>
+      <w:r>
+        <w:rPr>
+          <w:rStyle w:val="a8"/>
+          <w:rFonts w:ascii="Times New Roman" w:hAnsi="Times New Roman" w:cs="Times New Roman"/>
+          <w:color w:val="0969DA"/>
+          <w:sz w:val="28"/>
+          <w:szCs w:val="28"/>
+        </w:rPr>
+        <w:t>build</w:t>
+      </w:r>
+      <w:proofErr w:type="spellEnd"/>
+      <w:r>
+        <w:rPr>
+          <w:rStyle w:val="a8"/>
+          <w:rFonts w:ascii="Times New Roman" w:hAnsi="Times New Roman" w:cs="Times New Roman"/>
+          <w:color w:val="0969DA"/>
+          <w:sz w:val="28"/>
+          <w:szCs w:val="28"/>
+        </w:rPr>
+        <w:t>-</w:t>
+      </w:r>
+      <w:proofErr w:type="spellStart"/>
+      <w:r>
+        <w:rPr>
+          <w:rStyle w:val="a8"/>
+          <w:rFonts w:ascii="Times New Roman" w:hAnsi="Times New Roman" w:cs="Times New Roman"/>
+          <w:color w:val="0969DA"/>
+          <w:sz w:val="28"/>
+          <w:szCs w:val="28"/>
+        </w:rPr>
+        <w:t>your</w:t>
+      </w:r>
+      <w:proofErr w:type="spellEnd"/>
+      <w:r>
+        <w:rPr>
+          <w:rStyle w:val="a8"/>
+          <w:rFonts w:ascii="Times New Roman" w:hAnsi="Times New Roman" w:cs="Times New Roman"/>
+          <w:color w:val="0969DA"/>
+          <w:sz w:val="28"/>
+          <w:szCs w:val="28"/>
+        </w:rPr>
+        <w:t>-</w:t>
+      </w:r>
+      <w:proofErr w:type="spellStart"/>
+      <w:r>
+        <w:rPr>
+          <w:rStyle w:val="a8"/>
+          <w:rFonts w:ascii="Times New Roman" w:hAnsi="Times New Roman" w:cs="Times New Roman"/>
+          <w:color w:val="0969DA"/>
+          <w:sz w:val="28"/>
+          <w:szCs w:val="28"/>
+        </w:rPr>
+        <w:t>own</w:t>
+      </w:r>
+      <w:proofErr w:type="spellEnd"/>
+      <w:r>
+        <w:rPr>
+          <w:rStyle w:val="a8"/>
+          <w:rFonts w:ascii="Times New Roman" w:hAnsi="Times New Roman" w:cs="Times New Roman"/>
+          <w:color w:val="0969DA"/>
+          <w:sz w:val="28"/>
+          <w:szCs w:val="28"/>
+        </w:rPr>
+        <w:t>-x</w:t>
+      </w:r>
+      <w:r>
+        <w:rPr>
+          <w:rStyle w:val="a8"/>
+          <w:rFonts w:ascii="Times New Roman" w:hAnsi="Times New Roman" w:cs="Times New Roman"/>
+          <w:color w:val="0969DA"/>
+          <w:sz w:val="28"/>
+          <w:szCs w:val="28"/>
+        </w:rPr>
+        <w:fldChar w:fldCharType="end"/>
+      </w:r>
       <w:r>
         <w:rPr>
           <w:rFonts w:ascii="Times New Roman" w:hAnsi="Times New Roman" w:cs="Times New Roman"/>
@@ -3648,7 +4199,27 @@
           <w:sz w:val="28"/>
           <w:szCs w:val="28"/>
         </w:rPr>
-        <w:t>Создайте подробное описание в формате Markdown, включающее:</w:t>
+        <w:t xml:space="preserve">Создайте подробное описание в формате </w:t>
+      </w:r>
+      <w:proofErr w:type="spellStart"/>
+      <w:r>
+        <w:rPr>
+          <w:rFonts w:ascii="Times New Roman" w:hAnsi="Times New Roman" w:cs="Times New Roman"/>
+          <w:color w:val="1F2328"/>
+          <w:sz w:val="28"/>
+          <w:szCs w:val="28"/>
+        </w:rPr>
+        <w:t>Markdown</w:t>
+      </w:r>
+      <w:proofErr w:type="spellEnd"/>
+      <w:r>
+        <w:rPr>
+          <w:rFonts w:ascii="Times New Roman" w:hAnsi="Times New Roman" w:cs="Times New Roman"/>
+          <w:color w:val="1F2328"/>
+          <w:sz w:val="28"/>
+          <w:szCs w:val="28"/>
+        </w:rPr>
+        <w:t>, включающее:</w:t>
       </w:r>
     </w:p>
     <w:p>
@@ -3830,7 +4401,27 @@
           <w:sz w:val="28"/>
           <w:szCs w:val="28"/>
         </w:rPr>
-        <w:t>Поместите результаты исследования и руководства в общий Git-репозиторий.</w:t>
+        <w:t xml:space="preserve">Поместите результаты исследования и руководства в общий </w:t>
+      </w:r>
+      <w:proofErr w:type="spellStart"/>
+      <w:r>
+        <w:rPr>
+          <w:rFonts w:ascii="Times New Roman" w:hAnsi="Times New Roman" w:cs="Times New Roman"/>
+          <w:color w:val="1F2328"/>
+          <w:sz w:val="28"/>
+          <w:szCs w:val="28"/>
+        </w:rPr>
+        <w:t>Git</w:t>
+      </w:r>
+      <w:proofErr w:type="spellEnd"/>
+      <w:r>
+        <w:rPr>
+          <w:rFonts w:ascii="Times New Roman" w:hAnsi="Times New Roman" w:cs="Times New Roman"/>
+          <w:color w:val="1F2328"/>
+          <w:sz w:val="28"/>
+          <w:szCs w:val="28"/>
+        </w:rPr>
+        <w:t>-репозиторий.</w:t>
       </w:r>
     </w:p>
     <w:p>
@@ -3856,7 +4447,27 @@
           <w:sz w:val="28"/>
           <w:szCs w:val="28"/>
         </w:rPr>
-        <w:t>Создайте техническое руководство или туториал по созданию проекта на выбранную тему. Для визуализации архитектуры, процессов и прочего используйте разные типы диаграмм UML, схемы, графики, таблицы.</w:t>
+        <w:t xml:space="preserve">Создайте техническое руководство или </w:t>
+      </w:r>
+      <w:proofErr w:type="spellStart"/>
+      <w:r>
+        <w:rPr>
+          <w:rFonts w:ascii="Times New Roman" w:hAnsi="Times New Roman" w:cs="Times New Roman"/>
+          <w:color w:val="1F2328"/>
+          <w:sz w:val="28"/>
+          <w:szCs w:val="28"/>
+        </w:rPr>
+        <w:t>туториал</w:t>
+      </w:r>
+      <w:proofErr w:type="spellEnd"/>
+      <w:r>
+        <w:rPr>
+          <w:rFonts w:ascii="Times New Roman" w:hAnsi="Times New Roman" w:cs="Times New Roman"/>
+          <w:color w:val="1F2328"/>
+          <w:sz w:val="28"/>
+          <w:szCs w:val="28"/>
+        </w:rPr>
+        <w:t xml:space="preserve"> по созданию проекта на выбранную тему. Для визуализации архитектуры, процессов и прочего используйте разные типы диаграмм UML, схемы, графики, таблицы.</w:t>
       </w:r>
     </w:p>
     <w:p>
@@ -3934,7 +4545,27 @@
           <w:sz w:val="28"/>
           <w:szCs w:val="28"/>
         </w:rPr>
-        <w:t>Задокументируйте проект в репозитории в формате Markdown и представьте его на сайте в формате HTML.</w:t>
+        <w:t xml:space="preserve">Задокументируйте проект в репозитории в формате </w:t>
+      </w:r>
+      <w:proofErr w:type="spellStart"/>
+      <w:r>
+        <w:rPr>
+          <w:rFonts w:ascii="Times New Roman" w:hAnsi="Times New Roman" w:cs="Times New Roman"/>
+          <w:color w:val="1F2328"/>
+          <w:sz w:val="28"/>
+          <w:szCs w:val="28"/>
+        </w:rPr>
+        <w:t>Markdown</w:t>
+      </w:r>
+      <w:proofErr w:type="spellEnd"/>
+      <w:r>
+        <w:rPr>
+          <w:rFonts w:ascii="Times New Roman" w:hAnsi="Times New Roman" w:cs="Times New Roman"/>
+          <w:color w:val="1F2328"/>
+          <w:sz w:val="28"/>
+          <w:szCs w:val="28"/>
+        </w:rPr>
+        <w:t xml:space="preserve"> и представьте его на сайте в формате HTML.</w:t>
       </w:r>
     </w:p>
     <w:p>
@@ -4013,7 +4644,27 @@
           <w:szCs w:val="28"/>
         </w:rPr>
         <w:lastRenderedPageBreak/>
-        <w:t>Для технологии «собственный интерпретатор» опишите этапы изучения синтаксиса, парсинга и выполнения кода, добавив схему работы интерпретатора и примеры кода.</w:t>
+        <w:t xml:space="preserve">Для технологии «собственный интерпретатор» опишите этапы изучения синтаксиса, </w:t>
+      </w:r>
+      <w:proofErr w:type="spellStart"/>
+      <w:r>
+        <w:rPr>
+          <w:rFonts w:ascii="Times New Roman" w:hAnsi="Times New Roman" w:cs="Times New Roman"/>
+          <w:color w:val="1F2328"/>
+          <w:sz w:val="28"/>
+          <w:szCs w:val="28"/>
+        </w:rPr>
+        <w:t>парсинга</w:t>
+      </w:r>
+      <w:proofErr w:type="spellEnd"/>
+      <w:r>
+        <w:rPr>
+          <w:rFonts w:ascii="Times New Roman" w:hAnsi="Times New Roman" w:cs="Times New Roman"/>
+          <w:color w:val="1F2328"/>
+          <w:sz w:val="28"/>
+          <w:szCs w:val="28"/>
+        </w:rPr>
+        <w:t xml:space="preserve"> и выполнения кода, добавив схему работы интерпретатора и примеры кода.</w:t>
       </w:r>
     </w:p>
     <w:p>
@@ -4217,14 +4868,9 @@
     </w:p>
     <w:p>
       <w:pPr>
+        <w:keepNext/>
         <w:spacing w:after="0" w:line="360" w:lineRule="auto"/>
         <w:jc w:val="center"/>
-        <w:rPr>
-          <w:rFonts w:ascii="Times New Roman" w:eastAsia="Times New Roman" w:hAnsi="Times New Roman" w:cs="Times New Roman"/>
-          <w:color w:val="000000"/>
-          <w:sz w:val="28"/>
-          <w:szCs w:val="28"/>
-        </w:rPr>
       </w:pPr>
       <w:r>
         <w:rPr>
@@ -4239,6 +4885,792 @@
             <wp:extent cx="6300470" cy="3102610"/>
             <wp:effectExtent l="0" t="0" r="5080" b="2540"/>
             <wp:docPr id="2" name="Рисунок 2"/>
+            <wp:cNvGraphicFramePr>
+              <a:graphicFrameLocks xmlns:a="http://schemas.openxmlformats.org/drawingml/2006/main" noChangeAspect="1"/>
+            </wp:cNvGraphicFramePr>
+            <a:graphic xmlns:a="http://schemas.openxmlformats.org/drawingml/2006/main">
+              <a:graphicData uri="http://schemas.openxmlformats.org/drawingml/2006/picture">
+                <pic:pic xmlns:pic="http://schemas.openxmlformats.org/drawingml/2006/picture">
+                  <pic:nvPicPr>
+                    <pic:cNvPr id="1" name=""/>
+                    <pic:cNvPicPr/>
+                  </pic:nvPicPr>
+                  <pic:blipFill>
+                    <a:blip r:embed="rId9"/>
+                    <a:stretch>
+                      <a:fillRect/>
+                    </a:stretch>
+                  </pic:blipFill>
+                  <pic:spPr>
+                    <a:xfrm>
+                      <a:off x="0" y="0"/>
+                      <a:ext cx="6300470" cy="3102610"/>
+                    </a:xfrm>
+                    <a:prstGeom prst="rect">
+                      <a:avLst/>
+                    </a:prstGeom>
+                  </pic:spPr>
+                </pic:pic>
+              </a:graphicData>
+            </a:graphic>
+          </wp:inline>
+        </w:drawing>
+      </w:r>
+    </w:p>
+    <w:p>
+      <w:pPr>
+        <w:pStyle w:val="af5"/>
+        <w:jc w:val="center"/>
+        <w:rPr>
+          <w:rFonts w:ascii="Times New Roman" w:eastAsia="Times New Roman" w:hAnsi="Times New Roman" w:cs="Times New Roman"/>
+          <w:color w:val="000000"/>
+          <w:sz w:val="28"/>
+          <w:szCs w:val="28"/>
+        </w:rPr>
+      </w:pPr>
+      <w:r>
+        <w:t xml:space="preserve">Рисунок </w:t>
+      </w:r>
+      <w:r>
+        <w:fldChar w:fldCharType="begin"/>
+      </w:r>
+      <w:r>
+        <w:instrText xml:space="preserve"> SEQ Рисунок \* ARABIC </w:instrText>
+      </w:r>
+      <w:r>
+        <w:fldChar w:fldCharType="separate"/>
+      </w:r>
+      <w:r>
+        <w:rPr>
+          <w:noProof/>
+        </w:rPr>
+        <w:t>1</w:t>
+      </w:r>
+      <w:r>
+        <w:rPr>
+          <w:noProof/>
+        </w:rPr>
+        <w:fldChar w:fldCharType="end"/>
+      </w:r>
+      <w:r>
+        <w:t xml:space="preserve"> – Скриншот c репозиторием №1.</w:t>
+      </w:r>
+    </w:p>
+    <w:p>
+      <w:pPr>
+        <w:keepNext/>
+        <w:spacing w:after="0" w:line="360" w:lineRule="auto"/>
+        <w:jc w:val="center"/>
+      </w:pPr>
+      <w:r>
+        <w:rPr>
+          <w:rFonts w:ascii="Times New Roman" w:eastAsia="Times New Roman" w:hAnsi="Times New Roman" w:cs="Times New Roman"/>
+          <w:noProof/>
+          <w:color w:val="000000"/>
+          <w:sz w:val="28"/>
+          <w:szCs w:val="28"/>
+        </w:rPr>
+        <w:drawing>
+          <wp:inline distT="0" distB="0" distL="0" distR="0" wp14:anchorId="4A9DD67D" wp14:editId="47C11C0E">
+            <wp:extent cx="6300470" cy="2685415"/>
+            <wp:effectExtent l="0" t="0" r="5080" b="635"/>
+            <wp:docPr id="12" name="Рисунок 12"/>
+            <wp:cNvGraphicFramePr>
+              <a:graphicFrameLocks xmlns:a="http://schemas.openxmlformats.org/drawingml/2006/main" noChangeAspect="1"/>
+            </wp:cNvGraphicFramePr>
+            <a:graphic xmlns:a="http://schemas.openxmlformats.org/drawingml/2006/main">
+              <a:graphicData uri="http://schemas.openxmlformats.org/drawingml/2006/picture">
+                <pic:pic xmlns:pic="http://schemas.openxmlformats.org/drawingml/2006/picture">
+                  <pic:nvPicPr>
+                    <pic:cNvPr id="1" name=""/>
+                    <pic:cNvPicPr/>
+                  </pic:nvPicPr>
+                  <pic:blipFill>
+                    <a:blip r:embed="rId10"/>
+                    <a:stretch>
+                      <a:fillRect/>
+                    </a:stretch>
+                  </pic:blipFill>
+                  <pic:spPr>
+                    <a:xfrm>
+                      <a:off x="0" y="0"/>
+                      <a:ext cx="6300470" cy="2685415"/>
+                    </a:xfrm>
+                    <a:prstGeom prst="rect">
+                      <a:avLst/>
+                    </a:prstGeom>
+                  </pic:spPr>
+                </pic:pic>
+              </a:graphicData>
+            </a:graphic>
+          </wp:inline>
+        </w:drawing>
+      </w:r>
+    </w:p>
+    <w:p>
+      <w:pPr>
+        <w:pStyle w:val="af5"/>
+        <w:jc w:val="center"/>
+      </w:pPr>
+      <w:r>
+        <w:t xml:space="preserve">Рисунок </w:t>
+      </w:r>
+      <w:r>
+        <w:fldChar w:fldCharType="begin"/>
+      </w:r>
+      <w:r>
+        <w:instrText xml:space="preserve"> SEQ Рисунок </w:instrText>
+      </w:r>
+      <w:r>
+        <w:instrText xml:space="preserve">\* ARABIC </w:instrText>
+      </w:r>
+      <w:r>
+        <w:fldChar w:fldCharType="separate"/>
+      </w:r>
+      <w:r>
+        <w:rPr>
+          <w:noProof/>
+        </w:rPr>
+        <w:t>2</w:t>
+      </w:r>
+      <w:r>
+        <w:rPr>
+          <w:noProof/>
+        </w:rPr>
+        <w:fldChar w:fldCharType="end"/>
+      </w:r>
+      <w:r>
+        <w:t xml:space="preserve"> </w:t>
+      </w:r>
+      <w:r>
+        <w:t xml:space="preserve">– </w:t>
+      </w:r>
+      <w:r>
+        <w:t>Скриншот c репозиторием №2</w:t>
+      </w:r>
+    </w:p>
+    <w:p>
+      <w:pPr>
+        <w:spacing w:after="0" w:line="360" w:lineRule="auto"/>
+        <w:jc w:val="center"/>
+        <w:rPr>
+          <w:rFonts w:ascii="Times New Roman" w:eastAsia="Times New Roman" w:hAnsi="Times New Roman" w:cs="Times New Roman"/>
+          <w:color w:val="000000"/>
+          <w:sz w:val="28"/>
+          <w:szCs w:val="28"/>
+        </w:rPr>
+      </w:pPr>
+      <w:r>
+        <w:rPr>
+          <w:rFonts w:ascii="Times New Roman" w:eastAsia="Times New Roman" w:hAnsi="Times New Roman" w:cs="Times New Roman"/>
+          <w:color w:val="000000"/>
+          <w:sz w:val="28"/>
+          <w:szCs w:val="28"/>
+        </w:rPr>
+        <w:t>.</w:t>
+      </w:r>
+    </w:p>
+    <w:p>
+      <w:pPr>
+        <w:spacing w:after="0" w:line="360" w:lineRule="auto"/>
+        <w:jc w:val="center"/>
+        <w:rPr>
+          <w:rFonts w:ascii="Times New Roman" w:eastAsia="Times New Roman" w:hAnsi="Times New Roman" w:cs="Times New Roman"/>
+          <w:color w:val="000000"/>
+          <w:sz w:val="28"/>
+          <w:szCs w:val="28"/>
+        </w:rPr>
+      </w:pPr>
+    </w:p>
+    <w:p>
+      <w:pPr>
+        <w:spacing w:after="0" w:line="360" w:lineRule="auto"/>
+        <w:jc w:val="center"/>
+        <w:rPr>
+          <w:rFonts w:ascii="Times New Roman" w:eastAsia="Times New Roman" w:hAnsi="Times New Roman" w:cs="Times New Roman"/>
+          <w:color w:val="000000"/>
+          <w:sz w:val="28"/>
+          <w:szCs w:val="28"/>
+        </w:rPr>
+      </w:pPr>
+    </w:p>
+    <w:p>
+      <w:pPr>
+        <w:spacing w:after="0" w:line="360" w:lineRule="auto"/>
+        <w:ind w:firstLine="709"/>
+        <w:jc w:val="both"/>
+        <w:rPr>
+          <w:rFonts w:ascii="Times New Roman" w:eastAsia="Times New Roman" w:hAnsi="Times New Roman" w:cs="Times New Roman"/>
+          <w:color w:val="000000"/>
+          <w:sz w:val="28"/>
+          <w:szCs w:val="28"/>
+        </w:rPr>
+      </w:pPr>
+      <w:r>
+        <w:rPr>
+          <w:rFonts w:ascii="Times New Roman" w:eastAsia="Times New Roman" w:hAnsi="Times New Roman" w:cs="Times New Roman"/>
+          <w:color w:val="000000"/>
+          <w:sz w:val="28"/>
+          <w:szCs w:val="28"/>
+        </w:rPr>
+        <w:lastRenderedPageBreak/>
+        <w:t xml:space="preserve">Помимо этого, в репозитории создана дополнительная папка </w:t>
+      </w:r>
+      <w:proofErr w:type="spellStart"/>
+      <w:r>
+        <w:rPr>
+          <w:rFonts w:ascii="Times New Roman" w:eastAsia="Times New Roman" w:hAnsi="Times New Roman" w:cs="Times New Roman"/>
+          <w:b/>
+          <w:bCs/>
+          <w:color w:val="000000"/>
+          <w:sz w:val="28"/>
+          <w:szCs w:val="28"/>
+          <w:lang w:val="en-US"/>
+        </w:rPr>
+        <w:t>src</w:t>
+      </w:r>
+      <w:proofErr w:type="spellEnd"/>
+      <w:r>
+        <w:rPr>
+          <w:rFonts w:ascii="Times New Roman" w:eastAsia="Times New Roman" w:hAnsi="Times New Roman" w:cs="Times New Roman"/>
+          <w:color w:val="000000"/>
+          <w:sz w:val="28"/>
+          <w:szCs w:val="28"/>
+        </w:rPr>
+        <w:t>, в которой будут храниться файлы из вариативной части задания.</w:t>
+      </w:r>
+    </w:p>
+    <w:p>
+      <w:pPr>
+        <w:spacing w:after="0" w:line="360" w:lineRule="auto"/>
+        <w:ind w:firstLine="709"/>
+        <w:jc w:val="both"/>
+        <w:rPr>
+          <w:rFonts w:ascii="Times New Roman" w:eastAsia="Times New Roman" w:hAnsi="Times New Roman" w:cs="Times New Roman"/>
+          <w:color w:val="000000"/>
+          <w:sz w:val="28"/>
+          <w:szCs w:val="28"/>
+        </w:rPr>
+      </w:pPr>
+      <w:r>
+        <w:rPr>
+          <w:rFonts w:ascii="Times New Roman" w:eastAsia="Times New Roman" w:hAnsi="Times New Roman" w:cs="Times New Roman"/>
+          <w:color w:val="000000"/>
+          <w:sz w:val="28"/>
+          <w:szCs w:val="28"/>
+        </w:rPr>
+        <w:t xml:space="preserve">В репозитории в папке </w:t>
+      </w:r>
+      <w:r>
+        <w:rPr>
+          <w:rFonts w:ascii="Times New Roman" w:eastAsia="Times New Roman" w:hAnsi="Times New Roman" w:cs="Times New Roman"/>
+          <w:b/>
+          <w:bCs/>
+          <w:color w:val="000000"/>
+          <w:sz w:val="28"/>
+          <w:szCs w:val="28"/>
+          <w:lang w:val="en-US"/>
+        </w:rPr>
+        <w:t>docs</w:t>
+      </w:r>
+      <w:r>
+        <w:rPr>
+          <w:rFonts w:ascii="Times New Roman" w:eastAsia="Times New Roman" w:hAnsi="Times New Roman" w:cs="Times New Roman"/>
+          <w:b/>
+          <w:bCs/>
+          <w:color w:val="000000"/>
+          <w:sz w:val="28"/>
+          <w:szCs w:val="28"/>
+        </w:rPr>
+        <w:t xml:space="preserve"> </w:t>
+      </w:r>
+      <w:r>
+        <w:rPr>
+          <w:rFonts w:ascii="Times New Roman" w:eastAsia="Times New Roman" w:hAnsi="Times New Roman" w:cs="Times New Roman"/>
+          <w:color w:val="000000"/>
+          <w:sz w:val="28"/>
+          <w:szCs w:val="28"/>
+        </w:rPr>
+        <w:t xml:space="preserve">в файле </w:t>
+      </w:r>
+      <w:r>
+        <w:rPr>
+          <w:rFonts w:ascii="Times New Roman" w:eastAsia="Times New Roman" w:hAnsi="Times New Roman" w:cs="Times New Roman"/>
+          <w:color w:val="000000"/>
+          <w:sz w:val="28"/>
+          <w:szCs w:val="28"/>
+          <w:lang w:val="en-US"/>
+        </w:rPr>
+        <w:t>README</w:t>
+      </w:r>
+      <w:r>
+        <w:rPr>
+          <w:rFonts w:ascii="Times New Roman" w:eastAsia="Times New Roman" w:hAnsi="Times New Roman" w:cs="Times New Roman"/>
+          <w:color w:val="000000"/>
+          <w:sz w:val="28"/>
+          <w:szCs w:val="28"/>
+        </w:rPr>
+        <w:t>.</w:t>
+      </w:r>
+      <w:r>
+        <w:rPr>
+          <w:rFonts w:ascii="Times New Roman" w:eastAsia="Times New Roman" w:hAnsi="Times New Roman" w:cs="Times New Roman"/>
+          <w:color w:val="000000"/>
+          <w:sz w:val="28"/>
+          <w:szCs w:val="28"/>
+          <w:lang w:val="en-US"/>
+        </w:rPr>
+        <w:t>md</w:t>
+      </w:r>
+      <w:r>
+        <w:rPr>
+          <w:rFonts w:ascii="Times New Roman" w:eastAsia="Times New Roman" w:hAnsi="Times New Roman" w:cs="Times New Roman"/>
+          <w:color w:val="000000"/>
+          <w:sz w:val="28"/>
+          <w:szCs w:val="28"/>
+        </w:rPr>
+        <w:t xml:space="preserve"> </w:t>
+      </w:r>
+      <w:r>
+        <w:rPr>
+          <w:rFonts w:ascii="Times New Roman" w:eastAsia="Times New Roman" w:hAnsi="Times New Roman" w:cs="Times New Roman"/>
+          <w:color w:val="000000"/>
+          <w:sz w:val="28"/>
+          <w:szCs w:val="28"/>
+        </w:rPr>
+        <w:t>указаны ссылки на документы «</w:t>
+      </w:r>
+      <w:r>
+        <w:rPr>
+          <w:rFonts w:ascii="Times New Roman" w:eastAsia="Times New Roman" w:hAnsi="Times New Roman" w:cs="Times New Roman"/>
+          <w:color w:val="000000"/>
+          <w:sz w:val="28"/>
+          <w:szCs w:val="28"/>
+        </w:rPr>
+        <w:t xml:space="preserve">Отчёт по выполнению задания по работе с </w:t>
+      </w:r>
+      <w:r>
+        <w:rPr>
+          <w:rFonts w:ascii="Times New Roman" w:eastAsia="Times New Roman" w:hAnsi="Times New Roman" w:cs="Times New Roman"/>
+          <w:color w:val="000000"/>
+          <w:sz w:val="28"/>
+          <w:szCs w:val="28"/>
+          <w:lang w:val="en-US"/>
+        </w:rPr>
+        <w:t>Git</w:t>
+      </w:r>
+      <w:r>
+        <w:rPr>
+          <w:rFonts w:ascii="Times New Roman" w:eastAsia="Times New Roman" w:hAnsi="Times New Roman" w:cs="Times New Roman"/>
+          <w:color w:val="000000"/>
+          <w:sz w:val="28"/>
+          <w:szCs w:val="28"/>
+        </w:rPr>
+        <w:t>», «</w:t>
+      </w:r>
+      <w:r>
+        <w:rPr>
+          <w:rFonts w:ascii="Times New Roman" w:eastAsia="Times New Roman" w:hAnsi="Times New Roman" w:cs="Times New Roman"/>
+          <w:color w:val="000000"/>
+          <w:sz w:val="28"/>
+          <w:szCs w:val="28"/>
+        </w:rPr>
+        <w:t>Отчёт по созданию статического вебсайта для проектной практики</w:t>
+      </w:r>
+      <w:r>
+        <w:rPr>
+          <w:rFonts w:ascii="Times New Roman" w:eastAsia="Times New Roman" w:hAnsi="Times New Roman" w:cs="Times New Roman"/>
+          <w:color w:val="000000"/>
+          <w:sz w:val="28"/>
+          <w:szCs w:val="28"/>
+        </w:rPr>
+        <w:t>»</w:t>
+      </w:r>
+      <w:r>
+        <w:rPr>
+          <w:rFonts w:ascii="Times New Roman" w:eastAsia="Times New Roman" w:hAnsi="Times New Roman" w:cs="Times New Roman"/>
+          <w:color w:val="000000"/>
+          <w:sz w:val="28"/>
+          <w:szCs w:val="28"/>
+        </w:rPr>
+        <w:t>,</w:t>
+      </w:r>
+      <w:r>
+        <w:rPr>
+          <w:rFonts w:ascii="Times New Roman" w:eastAsia="Times New Roman" w:hAnsi="Times New Roman" w:cs="Times New Roman"/>
+          <w:color w:val="000000"/>
+          <w:sz w:val="28"/>
+          <w:szCs w:val="28"/>
+        </w:rPr>
+        <w:t xml:space="preserve"> «</w:t>
+      </w:r>
+      <w:r>
+        <w:rPr>
+          <w:rFonts w:ascii="Times New Roman" w:eastAsia="Times New Roman" w:hAnsi="Times New Roman" w:cs="Times New Roman"/>
+          <w:color w:val="000000"/>
+          <w:sz w:val="28"/>
+          <w:szCs w:val="28"/>
+        </w:rPr>
+        <w:t xml:space="preserve">Создание простой нейросети на </w:t>
+      </w:r>
+      <w:r>
+        <w:rPr>
+          <w:rFonts w:ascii="Times New Roman" w:eastAsia="Times New Roman" w:hAnsi="Times New Roman" w:cs="Times New Roman"/>
+          <w:color w:val="000000"/>
+          <w:sz w:val="28"/>
+          <w:szCs w:val="28"/>
+          <w:lang w:val="en-US"/>
+        </w:rPr>
+        <w:t>Python</w:t>
+      </w:r>
+      <w:r>
+        <w:rPr>
+          <w:rFonts w:ascii="Times New Roman" w:eastAsia="Times New Roman" w:hAnsi="Times New Roman" w:cs="Times New Roman"/>
+          <w:color w:val="000000"/>
+          <w:sz w:val="28"/>
+          <w:szCs w:val="28"/>
+        </w:rPr>
+        <w:t>: Техническое руководство для новичков</w:t>
+      </w:r>
+      <w:r>
+        <w:rPr>
+          <w:rFonts w:ascii="Times New Roman" w:eastAsia="Times New Roman" w:hAnsi="Times New Roman" w:cs="Times New Roman"/>
+          <w:color w:val="000000"/>
+          <w:sz w:val="28"/>
+          <w:szCs w:val="28"/>
+        </w:rPr>
+        <w:t>»</w:t>
+      </w:r>
+      <w:r>
+        <w:rPr>
+          <w:rFonts w:ascii="Times New Roman" w:eastAsia="Times New Roman" w:hAnsi="Times New Roman" w:cs="Times New Roman"/>
+          <w:color w:val="000000"/>
+          <w:sz w:val="28"/>
+          <w:szCs w:val="28"/>
+        </w:rPr>
+        <w:t xml:space="preserve">, </w:t>
+      </w:r>
+      <w:r>
+        <w:rPr>
+          <w:rFonts w:ascii="Times New Roman" w:eastAsia="Times New Roman" w:hAnsi="Times New Roman" w:cs="Times New Roman"/>
+          <w:color w:val="000000"/>
+          <w:sz w:val="28"/>
+          <w:szCs w:val="28"/>
+        </w:rPr>
+        <w:t>«</w:t>
+      </w:r>
+      <w:r>
+        <w:rPr>
+          <w:rFonts w:ascii="Times New Roman" w:eastAsia="Times New Roman" w:hAnsi="Times New Roman" w:cs="Times New Roman"/>
+          <w:color w:val="000000"/>
+          <w:sz w:val="28"/>
+          <w:szCs w:val="28"/>
+        </w:rPr>
+        <w:t>Описание технологии нейросети</w:t>
+      </w:r>
+      <w:r>
+        <w:rPr>
+          <w:rFonts w:ascii="Times New Roman" w:eastAsia="Times New Roman" w:hAnsi="Times New Roman" w:cs="Times New Roman"/>
+          <w:color w:val="000000"/>
+          <w:sz w:val="28"/>
+          <w:szCs w:val="28"/>
+        </w:rPr>
+        <w:t>»</w:t>
+      </w:r>
+      <w:r>
+        <w:rPr>
+          <w:rFonts w:ascii="Times New Roman" w:eastAsia="Times New Roman" w:hAnsi="Times New Roman" w:cs="Times New Roman"/>
+          <w:color w:val="000000"/>
+          <w:sz w:val="28"/>
+          <w:szCs w:val="28"/>
+        </w:rPr>
+        <w:t xml:space="preserve"> и «</w:t>
+      </w:r>
+      <w:r>
+        <w:rPr>
+          <w:rFonts w:ascii="Times New Roman" w:eastAsia="Times New Roman" w:hAnsi="Times New Roman" w:cs="Times New Roman"/>
+          <w:color w:val="000000"/>
+          <w:sz w:val="28"/>
+          <w:szCs w:val="28"/>
+        </w:rPr>
+        <w:t>Взаимодействие с организацией-партнёром</w:t>
+      </w:r>
+      <w:r>
+        <w:rPr>
+          <w:rFonts w:ascii="Times New Roman" w:eastAsia="Times New Roman" w:hAnsi="Times New Roman" w:cs="Times New Roman"/>
+          <w:color w:val="000000"/>
+          <w:sz w:val="28"/>
+          <w:szCs w:val="28"/>
+        </w:rPr>
+        <w:t>».</w:t>
+      </w:r>
+    </w:p>
+    <w:p>
+      <w:pPr>
+        <w:spacing w:after="0" w:line="360" w:lineRule="auto"/>
+        <w:ind w:firstLine="709"/>
+        <w:jc w:val="both"/>
+        <w:rPr>
+          <w:rFonts w:ascii="Times New Roman" w:eastAsia="Times New Roman" w:hAnsi="Times New Roman" w:cs="Times New Roman"/>
+          <w:color w:val="000000"/>
+          <w:sz w:val="28"/>
+          <w:szCs w:val="28"/>
+        </w:rPr>
+      </w:pPr>
+      <w:r>
+        <w:rPr>
+          <w:rFonts w:ascii="Times New Roman" w:eastAsia="Times New Roman" w:hAnsi="Times New Roman" w:cs="Times New Roman"/>
+          <w:color w:val="000000"/>
+          <w:sz w:val="28"/>
+          <w:szCs w:val="28"/>
+        </w:rPr>
+        <w:t xml:space="preserve">В папке </w:t>
+      </w:r>
+      <w:r>
+        <w:rPr>
+          <w:rFonts w:ascii="Times New Roman" w:eastAsia="Times New Roman" w:hAnsi="Times New Roman" w:cs="Times New Roman"/>
+          <w:b/>
+          <w:bCs/>
+          <w:color w:val="000000"/>
+          <w:sz w:val="28"/>
+          <w:szCs w:val="28"/>
+          <w:lang w:val="en-US"/>
+        </w:rPr>
+        <w:t>site</w:t>
+      </w:r>
+      <w:r>
+        <w:rPr>
+          <w:rFonts w:ascii="Times New Roman" w:eastAsia="Times New Roman" w:hAnsi="Times New Roman" w:cs="Times New Roman"/>
+          <w:color w:val="000000"/>
+          <w:sz w:val="28"/>
+          <w:szCs w:val="28"/>
+        </w:rPr>
+        <w:t xml:space="preserve"> </w:t>
+      </w:r>
+      <w:r>
+        <w:rPr>
+          <w:rFonts w:ascii="Times New Roman" w:eastAsia="Times New Roman" w:hAnsi="Times New Roman" w:cs="Times New Roman"/>
+          <w:color w:val="000000"/>
+          <w:sz w:val="28"/>
+          <w:szCs w:val="28"/>
+        </w:rPr>
+        <w:t>был размещен статический сайт</w:t>
+      </w:r>
+      <w:r>
+        <w:rPr>
+          <w:rFonts w:ascii="Times New Roman" w:eastAsia="Times New Roman" w:hAnsi="Times New Roman" w:cs="Times New Roman"/>
+          <w:color w:val="000000"/>
+          <w:sz w:val="28"/>
+          <w:szCs w:val="28"/>
+        </w:rPr>
+        <w:t>:</w:t>
+      </w:r>
+    </w:p>
+    <w:p>
+      <w:pPr>
+        <w:keepNext/>
+        <w:spacing w:after="0" w:line="360" w:lineRule="auto"/>
+        <w:jc w:val="both"/>
+      </w:pPr>
+      <w:r>
+        <w:rPr>
+          <w:rFonts w:ascii="Times New Roman" w:eastAsia="Times New Roman" w:hAnsi="Times New Roman" w:cs="Times New Roman"/>
+          <w:noProof/>
+          <w:color w:val="000000"/>
+          <w:sz w:val="28"/>
+          <w:szCs w:val="28"/>
+        </w:rPr>
+        <w:drawing>
+          <wp:inline distT="0" distB="0" distL="0" distR="0" wp14:anchorId="5E91E779" wp14:editId="49A6D249">
+            <wp:extent cx="6300470" cy="3102610"/>
+            <wp:effectExtent l="0" t="0" r="5080" b="2540"/>
+            <wp:docPr id="13" name="Рисунок 13"/>
+            <wp:cNvGraphicFramePr>
+              <a:graphicFrameLocks xmlns:a="http://schemas.openxmlformats.org/drawingml/2006/main" noChangeAspect="1"/>
+            </wp:cNvGraphicFramePr>
+            <a:graphic xmlns:a="http://schemas.openxmlformats.org/drawingml/2006/main">
+              <a:graphicData uri="http://schemas.openxmlformats.org/drawingml/2006/picture">
+                <pic:pic xmlns:pic="http://schemas.openxmlformats.org/drawingml/2006/picture">
+                  <pic:nvPicPr>
+                    <pic:cNvPr id="1" name=""/>
+                    <pic:cNvPicPr/>
+                  </pic:nvPicPr>
+                  <pic:blipFill>
+                    <a:blip r:embed="rId11"/>
+                    <a:stretch>
+                      <a:fillRect/>
+                    </a:stretch>
+                  </pic:blipFill>
+                  <pic:spPr>
+                    <a:xfrm>
+                      <a:off x="0" y="0"/>
+                      <a:ext cx="6300470" cy="3102610"/>
+                    </a:xfrm>
+                    <a:prstGeom prst="rect">
+                      <a:avLst/>
+                    </a:prstGeom>
+                  </pic:spPr>
+                </pic:pic>
+              </a:graphicData>
+            </a:graphic>
+          </wp:inline>
+        </w:drawing>
+      </w:r>
+    </w:p>
+    <w:p>
+      <w:pPr>
+        <w:pStyle w:val="af5"/>
+        <w:jc w:val="center"/>
+        <w:rPr>
+          <w:rFonts w:ascii="Times New Roman" w:eastAsia="Times New Roman" w:hAnsi="Times New Roman" w:cs="Times New Roman"/>
+          <w:color w:val="000000"/>
+          <w:sz w:val="28"/>
+          <w:szCs w:val="28"/>
+        </w:rPr>
+      </w:pPr>
+      <w:r>
+        <w:t xml:space="preserve">Рисунок </w:t>
+      </w:r>
+      <w:r>
+        <w:fldChar w:fldCharType="begin"/>
+      </w:r>
+      <w:r>
+        <w:instrText xml:space="preserve"> SEQ Рисунок \* ARABIC </w:instrText>
+      </w:r>
+      <w:r>
+        <w:fldChar w:fldCharType="separate"/>
+      </w:r>
+      <w:r>
+        <w:rPr>
+          <w:noProof/>
+        </w:rPr>
+        <w:t>3</w:t>
+      </w:r>
+      <w:r>
+        <w:rPr>
+          <w:noProof/>
+        </w:rPr>
+        <w:fldChar w:fldCharType="end"/>
+      </w:r>
+      <w:r>
+        <w:t>– Скриншот папки «</w:t>
+      </w:r>
+      <w:proofErr w:type="spellStart"/>
+      <w:r>
+        <w:t>site</w:t>
+      </w:r>
+      <w:proofErr w:type="spellEnd"/>
+      <w:r>
+        <w:t>» в репозитории.</w:t>
+      </w:r>
+    </w:p>
+    <w:p>
+      <w:pPr>
+        <w:spacing w:after="0" w:line="360" w:lineRule="auto"/>
+        <w:jc w:val="both"/>
+        <w:rPr>
+          <w:rFonts w:ascii="Times New Roman" w:eastAsia="Times New Roman" w:hAnsi="Times New Roman" w:cs="Times New Roman"/>
+          <w:color w:val="000000"/>
+          <w:sz w:val="28"/>
+          <w:szCs w:val="28"/>
+        </w:rPr>
+      </w:pPr>
+    </w:p>
+    <w:p>
+      <w:pPr>
+        <w:spacing w:after="0" w:line="360" w:lineRule="auto"/>
+        <w:ind w:firstLine="709"/>
+        <w:jc w:val="both"/>
+        <w:rPr>
+          <w:rFonts w:ascii="Times New Roman" w:eastAsia="Times New Roman" w:hAnsi="Times New Roman" w:cs="Times New Roman"/>
+          <w:color w:val="000000"/>
+          <w:sz w:val="28"/>
+          <w:szCs w:val="28"/>
+          <w:lang w:val="en-US"/>
+        </w:rPr>
+      </w:pPr>
+      <w:r>
+        <w:rPr>
+          <w:rFonts w:ascii="Times New Roman" w:eastAsia="Times New Roman" w:hAnsi="Times New Roman" w:cs="Times New Roman"/>
+          <w:color w:val="000000"/>
+          <w:sz w:val="28"/>
+          <w:szCs w:val="28"/>
+        </w:rPr>
+        <w:t xml:space="preserve">Сайт успешно разработан исключительно на </w:t>
+      </w:r>
+      <w:r>
+        <w:rPr>
+          <w:rFonts w:ascii="Times New Roman" w:eastAsia="Times New Roman" w:hAnsi="Times New Roman" w:cs="Times New Roman"/>
+          <w:color w:val="000000"/>
+          <w:sz w:val="28"/>
+          <w:szCs w:val="28"/>
+          <w:lang w:val="en-US"/>
+        </w:rPr>
+        <w:t>HTML</w:t>
+      </w:r>
+      <w:r>
+        <w:rPr>
+          <w:rFonts w:ascii="Times New Roman" w:eastAsia="Times New Roman" w:hAnsi="Times New Roman" w:cs="Times New Roman"/>
+          <w:color w:val="000000"/>
+          <w:sz w:val="28"/>
+          <w:szCs w:val="28"/>
+        </w:rPr>
+        <w:t xml:space="preserve"> </w:t>
+      </w:r>
+      <w:r>
+        <w:rPr>
+          <w:rFonts w:ascii="Times New Roman" w:eastAsia="Times New Roman" w:hAnsi="Times New Roman" w:cs="Times New Roman"/>
+          <w:color w:val="000000"/>
+          <w:sz w:val="28"/>
+          <w:szCs w:val="28"/>
+        </w:rPr>
+        <w:t xml:space="preserve">и </w:t>
+      </w:r>
+      <w:r>
+        <w:rPr>
+          <w:rFonts w:ascii="Times New Roman" w:eastAsia="Times New Roman" w:hAnsi="Times New Roman" w:cs="Times New Roman"/>
+          <w:color w:val="000000"/>
+          <w:sz w:val="28"/>
+          <w:szCs w:val="28"/>
+          <w:lang w:val="en-US"/>
+        </w:rPr>
+        <w:t>CSS</w:t>
+      </w:r>
+      <w:r>
+        <w:rPr>
+          <w:rFonts w:ascii="Times New Roman" w:eastAsia="Times New Roman" w:hAnsi="Times New Roman" w:cs="Times New Roman"/>
+          <w:color w:val="000000"/>
+          <w:sz w:val="28"/>
+          <w:szCs w:val="28"/>
+        </w:rPr>
+        <w:t xml:space="preserve"> </w:t>
+      </w:r>
+      <w:r>
+        <w:rPr>
+          <w:rFonts w:ascii="Times New Roman" w:eastAsia="Times New Roman" w:hAnsi="Times New Roman" w:cs="Times New Roman"/>
+          <w:color w:val="000000"/>
+          <w:sz w:val="28"/>
+          <w:szCs w:val="28"/>
+        </w:rPr>
+        <w:t>без использования различных генераторов. В соответствии с требованиями задания были созданы все необходимые страницы. Скриншоты сайта ниже.</w:t>
+      </w:r>
+    </w:p>
+    <w:p>
+      <w:pPr>
+        <w:keepNext/>
+        <w:spacing w:after="0" w:line="360" w:lineRule="auto"/>
+        <w:jc w:val="both"/>
+      </w:pPr>
+      <w:r>
+        <w:rPr>
+          <w:noProof/>
+        </w:rPr>
+        <w:lastRenderedPageBreak/>
+        <w:drawing>
+          <wp:inline distT="0" distB="0" distL="0" distR="0" wp14:anchorId="4B220B2A" wp14:editId="4DB95B1E">
+            <wp:extent cx="6300470" cy="2804795"/>
+            <wp:effectExtent l="0" t="0" r="5080" b="0"/>
+            <wp:docPr id="1" name="Рисунок 1"/>
             <wp:cNvGraphicFramePr>
               <a:graphicFrameLocks xmlns:a="http://schemas.openxmlformats.org/drawingml/2006/main" noChangeAspect="1"/>
             </wp:cNvGraphicFramePr>
@@ -4258,7 +5690,7 @@
                   <pic:spPr>
                     <a:xfrm>
                       <a:off x="0" y="0"/>
-                      <a:ext cx="6300470" cy="3102610"/>
+                      <a:ext cx="6300470" cy="2804795"/>
                     </a:xfrm>
                     <a:prstGeom prst="rect">
                       <a:avLst/>
@@ -4273,28 +5705,91 @@
     </w:p>
     <w:p>
       <w:pPr>
+        <w:pStyle w:val="af5"/>
+        <w:jc w:val="center"/>
+        <w:rPr>
+          <w:rFonts w:ascii="Times New Roman" w:eastAsia="Times New Roman" w:hAnsi="Times New Roman" w:cs="Times New Roman"/>
+          <w:color w:val="000000"/>
+          <w:sz w:val="28"/>
+          <w:szCs w:val="28"/>
+        </w:rPr>
+      </w:pPr>
+      <w:r>
+        <w:t xml:space="preserve">Рисунок </w:t>
+      </w:r>
+      <w:r>
+        <w:fldChar w:fldCharType="begin"/>
+      </w:r>
+      <w:r>
+        <w:instrText xml:space="preserve"> SEQ Рисунок \* ARABIC </w:instrText>
+      </w:r>
+      <w:r>
+        <w:fldChar w:fldCharType="separate"/>
+      </w:r>
+      <w:r>
+        <w:rPr>
+          <w:noProof/>
+        </w:rPr>
+        <w:t>4</w:t>
+      </w:r>
+      <w:r>
+        <w:rPr>
+          <w:noProof/>
+        </w:rPr>
+        <w:fldChar w:fldCharType="end"/>
+      </w:r>
+      <w:r>
+        <w:t>– Сайт. Страница «Главная».</w:t>
+      </w:r>
+    </w:p>
+    <w:p>
+      <w:pPr>
         <w:spacing w:after="0" w:line="360" w:lineRule="auto"/>
-        <w:jc w:val="center"/>
-        <w:rPr>
-          <w:rFonts w:ascii="Times New Roman" w:eastAsia="Times New Roman" w:hAnsi="Times New Roman" w:cs="Times New Roman"/>
-          <w:color w:val="000000"/>
-          <w:sz w:val="28"/>
-          <w:szCs w:val="28"/>
-        </w:rPr>
-      </w:pPr>
-      <w:r>
-        <w:rPr>
-          <w:rFonts w:ascii="Times New Roman" w:eastAsia="Times New Roman" w:hAnsi="Times New Roman" w:cs="Times New Roman"/>
+        <w:jc w:val="both"/>
+        <w:rPr>
+          <w:rFonts w:ascii="Times New Roman" w:eastAsia="Times New Roman" w:hAnsi="Times New Roman" w:cs="Times New Roman"/>
+          <w:color w:val="000000"/>
+          <w:sz w:val="28"/>
+          <w:szCs w:val="28"/>
+        </w:rPr>
+      </w:pPr>
+    </w:p>
+    <w:p>
+      <w:pPr>
+        <w:spacing w:after="0" w:line="360" w:lineRule="auto"/>
+        <w:jc w:val="both"/>
+        <w:rPr>
+          <w:rFonts w:ascii="Times New Roman" w:eastAsia="Times New Roman" w:hAnsi="Times New Roman" w:cs="Times New Roman"/>
+          <w:color w:val="000000"/>
+          <w:sz w:val="28"/>
+          <w:szCs w:val="28"/>
+        </w:rPr>
+      </w:pPr>
+      <w:r>
+        <w:rPr>
+          <w:rFonts w:ascii="Times New Roman" w:eastAsia="Times New Roman" w:hAnsi="Times New Roman" w:cs="Times New Roman"/>
+          <w:color w:val="000000"/>
+          <w:sz w:val="28"/>
+          <w:szCs w:val="28"/>
+        </w:rPr>
+        <w:t>Страница «О проекте». Добавлены различные схемы, диаграммы.</w:t>
+      </w:r>
+    </w:p>
+    <w:p>
+      <w:pPr>
+        <w:keepNext/>
+        <w:spacing w:after="0" w:line="360" w:lineRule="auto"/>
+        <w:jc w:val="both"/>
+      </w:pPr>
+      <w:r>
+        <w:rPr>
           <w:noProof/>
-          <w:color w:val="000000"/>
-          <w:sz w:val="28"/>
-          <w:szCs w:val="28"/>
         </w:rPr>
         <w:drawing>
-          <wp:inline distT="0" distB="0" distL="0" distR="0" wp14:anchorId="4A9DD67D" wp14:editId="47C11C0E">
-            <wp:extent cx="6300470" cy="2685415"/>
-            <wp:effectExtent l="0" t="0" r="5080" b="635"/>
-            <wp:docPr id="12" name="Рисунок 12"/>
+          <wp:inline distT="0" distB="0" distL="0" distR="0" wp14:anchorId="4A3D6DA5" wp14:editId="663A5516">
+            <wp:extent cx="6300470" cy="3202940"/>
+            <wp:effectExtent l="0" t="0" r="5080" b="0"/>
+            <wp:docPr id="3" name="Рисунок 3"/>
             <wp:cNvGraphicFramePr>
               <a:graphicFrameLocks xmlns:a="http://schemas.openxmlformats.org/drawingml/2006/main" noChangeAspect="1"/>
             </wp:cNvGraphicFramePr>
@@ -4314,7 +5809,7 @@
                   <pic:spPr>
                     <a:xfrm>
                       <a:off x="0" y="0"/>
-                      <a:ext cx="6300470" cy="2685415"/>
+                      <a:ext cx="6300470" cy="3202940"/>
                     </a:xfrm>
                     <a:prstGeom prst="rect">
                       <a:avLst/>
@@ -4329,410 +5824,65 @@
     </w:p>
     <w:p>
       <w:pPr>
+        <w:pStyle w:val="af5"/>
+        <w:jc w:val="center"/>
+        <w:rPr>
+          <w:rFonts w:ascii="Times New Roman" w:eastAsia="Times New Roman" w:hAnsi="Times New Roman" w:cs="Times New Roman"/>
+          <w:color w:val="000000"/>
+          <w:sz w:val="28"/>
+          <w:szCs w:val="28"/>
+        </w:rPr>
+      </w:pPr>
+      <w:r>
+        <w:t xml:space="preserve">Рисунок </w:t>
+      </w:r>
+      <w:r>
+        <w:fldChar w:fldCharType="begin"/>
+      </w:r>
+      <w:r>
+        <w:instrText xml:space="preserve"> SEQ Рисунок \* ARABI</w:instrText>
+      </w:r>
+      <w:r>
+        <w:instrText xml:space="preserve">C </w:instrText>
+      </w:r>
+      <w:r>
+        <w:fldChar w:fldCharType="separate"/>
+      </w:r>
+      <w:r>
+        <w:rPr>
+          <w:noProof/>
+        </w:rPr>
+        <w:t>5</w:t>
+      </w:r>
+      <w:r>
+        <w:rPr>
+          <w:noProof/>
+        </w:rPr>
+        <w:fldChar w:fldCharType="end"/>
+      </w:r>
+      <w:r>
+        <w:t xml:space="preserve"> </w:t>
+      </w:r>
+      <w:r>
+        <w:t>– Сайт. Страница «О проекте».</w:t>
+      </w:r>
+    </w:p>
+    <w:p>
+      <w:pPr>
+        <w:keepNext/>
         <w:spacing w:after="0" w:line="360" w:lineRule="auto"/>
-        <w:jc w:val="center"/>
-        <w:rPr>
-          <w:rFonts w:ascii="Times New Roman" w:eastAsia="Times New Roman" w:hAnsi="Times New Roman" w:cs="Times New Roman"/>
-          <w:color w:val="000000"/>
-          <w:sz w:val="28"/>
-          <w:szCs w:val="28"/>
-        </w:rPr>
-      </w:pPr>
-    </w:p>
-    <w:p>
-      <w:pPr>
-        <w:spacing w:after="0" w:line="360" w:lineRule="auto"/>
-        <w:ind w:firstLine="709"/>
-        <w:jc w:val="both"/>
-        <w:rPr>
-          <w:rFonts w:ascii="Times New Roman" w:eastAsia="Times New Roman" w:hAnsi="Times New Roman" w:cs="Times New Roman"/>
-          <w:color w:val="000000"/>
-          <w:sz w:val="28"/>
-          <w:szCs w:val="28"/>
-        </w:rPr>
-      </w:pPr>
-      <w:r>
-        <w:rPr>
-          <w:rFonts w:ascii="Times New Roman" w:eastAsia="Times New Roman" w:hAnsi="Times New Roman" w:cs="Times New Roman"/>
-          <w:color w:val="000000"/>
-          <w:sz w:val="28"/>
-          <w:szCs w:val="28"/>
-        </w:rPr>
-        <w:t xml:space="preserve">Помимо этого, в репозитории создана дополнительная папка </w:t>
-      </w:r>
-      <w:r>
-        <w:rPr>
-          <w:rFonts w:ascii="Times New Roman" w:eastAsia="Times New Roman" w:hAnsi="Times New Roman" w:cs="Times New Roman"/>
-          <w:b/>
-          <w:bCs/>
-          <w:color w:val="000000"/>
-          <w:sz w:val="28"/>
-          <w:szCs w:val="28"/>
-          <w:lang w:val="en-US"/>
-        </w:rPr>
-        <w:t>src</w:t>
-      </w:r>
-      <w:r>
-        <w:rPr>
-          <w:rFonts w:ascii="Times New Roman" w:eastAsia="Times New Roman" w:hAnsi="Times New Roman" w:cs="Times New Roman"/>
-          <w:color w:val="000000"/>
-          <w:sz w:val="28"/>
-          <w:szCs w:val="28"/>
-        </w:rPr>
-        <w:t>, в которой будут храниться файлы из вариативной части задания.</w:t>
-      </w:r>
-    </w:p>
-    <w:p>
-      <w:pPr>
-        <w:spacing w:after="0" w:line="360" w:lineRule="auto"/>
-        <w:ind w:firstLine="709"/>
-        <w:jc w:val="both"/>
-        <w:rPr>
-          <w:rFonts w:ascii="Times New Roman" w:eastAsia="Times New Roman" w:hAnsi="Times New Roman" w:cs="Times New Roman"/>
-          <w:color w:val="000000"/>
-          <w:sz w:val="28"/>
-          <w:szCs w:val="28"/>
-        </w:rPr>
-      </w:pPr>
-      <w:r>
-        <w:rPr>
-          <w:rFonts w:ascii="Times New Roman" w:eastAsia="Times New Roman" w:hAnsi="Times New Roman" w:cs="Times New Roman"/>
-          <w:color w:val="000000"/>
-          <w:sz w:val="28"/>
-          <w:szCs w:val="28"/>
+        <w:jc w:val="both"/>
+      </w:pPr>
+      <w:r>
+        <w:rPr>
+          <w:noProof/>
         </w:rPr>
         <w:lastRenderedPageBreak/>
-        <w:t xml:space="preserve">В репозитории в папке </w:t>
-      </w:r>
-      <w:r>
-        <w:rPr>
-          <w:rFonts w:ascii="Times New Roman" w:eastAsia="Times New Roman" w:hAnsi="Times New Roman" w:cs="Times New Roman"/>
-          <w:b/>
-          <w:bCs/>
-          <w:color w:val="000000"/>
-          <w:sz w:val="28"/>
-          <w:szCs w:val="28"/>
-          <w:lang w:val="en-US"/>
-        </w:rPr>
-        <w:t>docs</w:t>
-      </w:r>
-      <w:r>
-        <w:rPr>
-          <w:rFonts w:ascii="Times New Roman" w:eastAsia="Times New Roman" w:hAnsi="Times New Roman" w:cs="Times New Roman"/>
-          <w:b/>
-          <w:bCs/>
-          <w:color w:val="000000"/>
-          <w:sz w:val="28"/>
-          <w:szCs w:val="28"/>
-        </w:rPr>
-        <w:t xml:space="preserve"> </w:t>
-      </w:r>
-      <w:r>
-        <w:rPr>
-          <w:rFonts w:ascii="Times New Roman" w:eastAsia="Times New Roman" w:hAnsi="Times New Roman" w:cs="Times New Roman"/>
-          <w:color w:val="000000"/>
-          <w:sz w:val="28"/>
-          <w:szCs w:val="28"/>
-        </w:rPr>
-        <w:t xml:space="preserve">в файле </w:t>
-      </w:r>
-      <w:r>
-        <w:rPr>
-          <w:rFonts w:ascii="Times New Roman" w:eastAsia="Times New Roman" w:hAnsi="Times New Roman" w:cs="Times New Roman"/>
-          <w:color w:val="000000"/>
-          <w:sz w:val="28"/>
-          <w:szCs w:val="28"/>
-          <w:lang w:val="en-US"/>
-        </w:rPr>
-        <w:t>README</w:t>
-      </w:r>
-      <w:r>
-        <w:rPr>
-          <w:rFonts w:ascii="Times New Roman" w:eastAsia="Times New Roman" w:hAnsi="Times New Roman" w:cs="Times New Roman"/>
-          <w:color w:val="000000"/>
-          <w:sz w:val="28"/>
-          <w:szCs w:val="28"/>
-        </w:rPr>
-        <w:t>.</w:t>
-      </w:r>
-      <w:r>
-        <w:rPr>
-          <w:rFonts w:ascii="Times New Roman" w:eastAsia="Times New Roman" w:hAnsi="Times New Roman" w:cs="Times New Roman"/>
-          <w:color w:val="000000"/>
-          <w:sz w:val="28"/>
-          <w:szCs w:val="28"/>
-          <w:lang w:val="en-US"/>
-        </w:rPr>
-        <w:t>md</w:t>
-      </w:r>
-      <w:r>
-        <w:rPr>
-          <w:rFonts w:ascii="Times New Roman" w:eastAsia="Times New Roman" w:hAnsi="Times New Roman" w:cs="Times New Roman"/>
-          <w:color w:val="000000"/>
-          <w:sz w:val="28"/>
-          <w:szCs w:val="28"/>
-        </w:rPr>
-        <w:t xml:space="preserve"> </w:t>
-      </w:r>
-      <w:r>
-        <w:rPr>
-          <w:rFonts w:ascii="Times New Roman" w:eastAsia="Times New Roman" w:hAnsi="Times New Roman" w:cs="Times New Roman"/>
-          <w:color w:val="000000"/>
-          <w:sz w:val="28"/>
-          <w:szCs w:val="28"/>
-        </w:rPr>
-        <w:t>указаны ссылки на документы «</w:t>
-      </w:r>
-      <w:r>
-        <w:rPr>
-          <w:rFonts w:ascii="Times New Roman" w:eastAsia="Times New Roman" w:hAnsi="Times New Roman" w:cs="Times New Roman"/>
-          <w:color w:val="000000"/>
-          <w:sz w:val="28"/>
-          <w:szCs w:val="28"/>
-        </w:rPr>
-        <w:t xml:space="preserve">Отчёт по выполнению задания по работе с </w:t>
-      </w:r>
-      <w:r>
-        <w:rPr>
-          <w:rFonts w:ascii="Times New Roman" w:eastAsia="Times New Roman" w:hAnsi="Times New Roman" w:cs="Times New Roman"/>
-          <w:color w:val="000000"/>
-          <w:sz w:val="28"/>
-          <w:szCs w:val="28"/>
-          <w:lang w:val="en-US"/>
-        </w:rPr>
-        <w:t>Git</w:t>
-      </w:r>
-      <w:r>
-        <w:rPr>
-          <w:rFonts w:ascii="Times New Roman" w:eastAsia="Times New Roman" w:hAnsi="Times New Roman" w:cs="Times New Roman"/>
-          <w:color w:val="000000"/>
-          <w:sz w:val="28"/>
-          <w:szCs w:val="28"/>
-        </w:rPr>
-        <w:t>», «</w:t>
-      </w:r>
-      <w:r>
-        <w:rPr>
-          <w:rFonts w:ascii="Times New Roman" w:eastAsia="Times New Roman" w:hAnsi="Times New Roman" w:cs="Times New Roman"/>
-          <w:color w:val="000000"/>
-          <w:sz w:val="28"/>
-          <w:szCs w:val="28"/>
-        </w:rPr>
-        <w:t>Отчёт по созданию статического вебсайта для проектной практики</w:t>
-      </w:r>
-      <w:r>
-        <w:rPr>
-          <w:rFonts w:ascii="Times New Roman" w:eastAsia="Times New Roman" w:hAnsi="Times New Roman" w:cs="Times New Roman"/>
-          <w:color w:val="000000"/>
-          <w:sz w:val="28"/>
-          <w:szCs w:val="28"/>
-        </w:rPr>
-        <w:t>»</w:t>
-      </w:r>
-      <w:r>
-        <w:rPr>
-          <w:rFonts w:ascii="Times New Roman" w:eastAsia="Times New Roman" w:hAnsi="Times New Roman" w:cs="Times New Roman"/>
-          <w:color w:val="000000"/>
-          <w:sz w:val="28"/>
-          <w:szCs w:val="28"/>
-        </w:rPr>
-        <w:t>,</w:t>
-      </w:r>
-      <w:r>
-        <w:rPr>
-          <w:rFonts w:ascii="Times New Roman" w:eastAsia="Times New Roman" w:hAnsi="Times New Roman" w:cs="Times New Roman"/>
-          <w:color w:val="000000"/>
-          <w:sz w:val="28"/>
-          <w:szCs w:val="28"/>
-        </w:rPr>
-        <w:t xml:space="preserve"> «</w:t>
-      </w:r>
-      <w:r>
-        <w:rPr>
-          <w:rFonts w:ascii="Times New Roman" w:eastAsia="Times New Roman" w:hAnsi="Times New Roman" w:cs="Times New Roman"/>
-          <w:color w:val="000000"/>
-          <w:sz w:val="28"/>
-          <w:szCs w:val="28"/>
-        </w:rPr>
-        <w:t xml:space="preserve">Создание простой нейросети на </w:t>
-      </w:r>
-      <w:r>
-        <w:rPr>
-          <w:rFonts w:ascii="Times New Roman" w:eastAsia="Times New Roman" w:hAnsi="Times New Roman" w:cs="Times New Roman"/>
-          <w:color w:val="000000"/>
-          <w:sz w:val="28"/>
-          <w:szCs w:val="28"/>
-          <w:lang w:val="en-US"/>
-        </w:rPr>
-        <w:t>Python</w:t>
-      </w:r>
-      <w:r>
-        <w:rPr>
-          <w:rFonts w:ascii="Times New Roman" w:eastAsia="Times New Roman" w:hAnsi="Times New Roman" w:cs="Times New Roman"/>
-          <w:color w:val="000000"/>
-          <w:sz w:val="28"/>
-          <w:szCs w:val="28"/>
-        </w:rPr>
-        <w:t>: Техническое руководство для новичков</w:t>
-      </w:r>
-      <w:r>
-        <w:rPr>
-          <w:rFonts w:ascii="Times New Roman" w:eastAsia="Times New Roman" w:hAnsi="Times New Roman" w:cs="Times New Roman"/>
-          <w:color w:val="000000"/>
-          <w:sz w:val="28"/>
-          <w:szCs w:val="28"/>
-        </w:rPr>
-        <w:t>»</w:t>
-      </w:r>
-      <w:r>
-        <w:rPr>
-          <w:rFonts w:ascii="Times New Roman" w:eastAsia="Times New Roman" w:hAnsi="Times New Roman" w:cs="Times New Roman"/>
-          <w:color w:val="000000"/>
-          <w:sz w:val="28"/>
-          <w:szCs w:val="28"/>
-        </w:rPr>
-        <w:t xml:space="preserve">, </w:t>
-      </w:r>
-      <w:r>
-        <w:rPr>
-          <w:rFonts w:ascii="Times New Roman" w:eastAsia="Times New Roman" w:hAnsi="Times New Roman" w:cs="Times New Roman"/>
-          <w:color w:val="000000"/>
-          <w:sz w:val="28"/>
-          <w:szCs w:val="28"/>
-        </w:rPr>
-        <w:t>«</w:t>
-      </w:r>
-      <w:r>
-        <w:rPr>
-          <w:rFonts w:ascii="Times New Roman" w:eastAsia="Times New Roman" w:hAnsi="Times New Roman" w:cs="Times New Roman"/>
-          <w:color w:val="000000"/>
-          <w:sz w:val="28"/>
-          <w:szCs w:val="28"/>
-        </w:rPr>
-        <w:t>Описание технологии нейросети</w:t>
-      </w:r>
-      <w:r>
-        <w:rPr>
-          <w:rFonts w:ascii="Times New Roman" w:eastAsia="Times New Roman" w:hAnsi="Times New Roman" w:cs="Times New Roman"/>
-          <w:color w:val="000000"/>
-          <w:sz w:val="28"/>
-          <w:szCs w:val="28"/>
-        </w:rPr>
-        <w:t>»</w:t>
-      </w:r>
-      <w:r>
-        <w:rPr>
-          <w:rFonts w:ascii="Times New Roman" w:eastAsia="Times New Roman" w:hAnsi="Times New Roman" w:cs="Times New Roman"/>
-          <w:color w:val="000000"/>
-          <w:sz w:val="28"/>
-          <w:szCs w:val="28"/>
-        </w:rPr>
-        <w:t xml:space="preserve"> и «</w:t>
-      </w:r>
-      <w:r>
-        <w:rPr>
-          <w:rFonts w:ascii="Times New Roman" w:eastAsia="Times New Roman" w:hAnsi="Times New Roman" w:cs="Times New Roman"/>
-          <w:color w:val="000000"/>
-          <w:sz w:val="28"/>
-          <w:szCs w:val="28"/>
-        </w:rPr>
-        <w:t>Взаимодействие с организацией-партнёром</w:t>
-      </w:r>
-      <w:r>
-        <w:rPr>
-          <w:rFonts w:ascii="Times New Roman" w:eastAsia="Times New Roman" w:hAnsi="Times New Roman" w:cs="Times New Roman"/>
-          <w:color w:val="000000"/>
-          <w:sz w:val="28"/>
-          <w:szCs w:val="28"/>
-        </w:rPr>
-        <w:t>».</w:t>
-      </w:r>
-    </w:p>
-    <w:p>
-      <w:pPr>
-        <w:spacing w:after="0" w:line="360" w:lineRule="auto"/>
-        <w:ind w:firstLine="709"/>
-        <w:jc w:val="both"/>
-        <w:rPr>
-          <w:rFonts w:ascii="Times New Roman" w:eastAsia="Times New Roman" w:hAnsi="Times New Roman" w:cs="Times New Roman"/>
-          <w:color w:val="000000"/>
-          <w:sz w:val="28"/>
-          <w:szCs w:val="28"/>
-        </w:rPr>
-      </w:pPr>
-      <w:r>
-        <w:rPr>
-          <w:rFonts w:ascii="Times New Roman" w:eastAsia="Times New Roman" w:hAnsi="Times New Roman" w:cs="Times New Roman"/>
-          <w:color w:val="000000"/>
-          <w:sz w:val="28"/>
-          <w:szCs w:val="28"/>
-        </w:rPr>
-        <w:t xml:space="preserve">В папке </w:t>
-      </w:r>
-      <w:r>
-        <w:rPr>
-          <w:rFonts w:ascii="Times New Roman" w:eastAsia="Times New Roman" w:hAnsi="Times New Roman" w:cs="Times New Roman"/>
-          <w:b/>
-          <w:bCs/>
-          <w:color w:val="000000"/>
-          <w:sz w:val="28"/>
-          <w:szCs w:val="28"/>
-          <w:lang w:val="en-US"/>
-        </w:rPr>
-        <w:t>site</w:t>
-      </w:r>
-      <w:r>
-        <w:rPr>
-          <w:rFonts w:ascii="Times New Roman" w:eastAsia="Times New Roman" w:hAnsi="Times New Roman" w:cs="Times New Roman"/>
-          <w:color w:val="000000"/>
-          <w:sz w:val="28"/>
-          <w:szCs w:val="28"/>
-        </w:rPr>
-        <w:t xml:space="preserve"> </w:t>
-      </w:r>
-      <w:r>
-        <w:rPr>
-          <w:rFonts w:ascii="Times New Roman" w:eastAsia="Times New Roman" w:hAnsi="Times New Roman" w:cs="Times New Roman"/>
-          <w:color w:val="000000"/>
-          <w:sz w:val="28"/>
-          <w:szCs w:val="28"/>
-        </w:rPr>
-        <w:t>был размещен статический сайт</w:t>
-      </w:r>
-      <w:r>
-        <w:rPr>
-          <w:rFonts w:ascii="Times New Roman" w:eastAsia="Times New Roman" w:hAnsi="Times New Roman" w:cs="Times New Roman"/>
-          <w:color w:val="000000"/>
-          <w:sz w:val="28"/>
-          <w:szCs w:val="28"/>
-        </w:rPr>
-        <w:t>:</w:t>
-      </w:r>
-    </w:p>
-    <w:p>
-      <w:pPr>
-        <w:spacing w:after="0" w:line="360" w:lineRule="auto"/>
-        <w:jc w:val="both"/>
-        <w:rPr>
-          <w:rFonts w:ascii="Times New Roman" w:eastAsia="Times New Roman" w:hAnsi="Times New Roman" w:cs="Times New Roman"/>
-          <w:color w:val="000000"/>
-          <w:sz w:val="28"/>
-          <w:szCs w:val="28"/>
-        </w:rPr>
-      </w:pPr>
-      <w:r>
-        <w:rPr>
-          <w:rFonts w:ascii="Times New Roman" w:eastAsia="Times New Roman" w:hAnsi="Times New Roman" w:cs="Times New Roman"/>
-          <w:noProof/>
-          <w:color w:val="000000"/>
-          <w:sz w:val="28"/>
-          <w:szCs w:val="28"/>
-        </w:rPr>
         <w:drawing>
-          <wp:inline distT="0" distB="0" distL="0" distR="0" wp14:anchorId="5E91E779" wp14:editId="49A6D249">
-            <wp:extent cx="6300470" cy="3102610"/>
-            <wp:effectExtent l="0" t="0" r="5080" b="2540"/>
-            <wp:docPr id="13" name="Рисунок 13"/>
+          <wp:inline distT="0" distB="0" distL="0" distR="0" wp14:anchorId="3CD60F1F" wp14:editId="1AC67A4C">
+            <wp:extent cx="6300470" cy="2459355"/>
+            <wp:effectExtent l="0" t="0" r="5080" b="0"/>
+            <wp:docPr id="4" name="Рисунок 4"/>
             <wp:cNvGraphicFramePr>
               <a:graphicFrameLocks xmlns:a="http://schemas.openxmlformats.org/drawingml/2006/main" noChangeAspect="1"/>
             </wp:cNvGraphicFramePr>
@@ -4752,7 +5902,7 @@
                   <pic:spPr>
                     <a:xfrm>
                       <a:off x="0" y="0"/>
-                      <a:ext cx="6300470" cy="3102610"/>
+                      <a:ext cx="6300470" cy="2459355"/>
                     </a:xfrm>
                     <a:prstGeom prst="rect">
                       <a:avLst/>
@@ -4767,103 +5917,90 @@
     </w:p>
     <w:p>
       <w:pPr>
+        <w:pStyle w:val="af5"/>
+        <w:jc w:val="center"/>
+        <w:rPr>
+          <w:rFonts w:ascii="Times New Roman" w:eastAsia="Times New Roman" w:hAnsi="Times New Roman" w:cs="Times New Roman"/>
+          <w:color w:val="000000"/>
+          <w:sz w:val="28"/>
+          <w:szCs w:val="28"/>
+        </w:rPr>
+      </w:pPr>
+      <w:r>
+        <w:t xml:space="preserve">Рисунок </w:t>
+      </w:r>
+      <w:r>
+        <w:fldChar w:fldCharType="begin"/>
+      </w:r>
+      <w:r>
+        <w:instrText xml:space="preserve"> SEQ Рисунок \* ARABIC </w:instrText>
+      </w:r>
+      <w:r>
+        <w:fldChar w:fldCharType="separate"/>
+      </w:r>
+      <w:r>
+        <w:rPr>
+          <w:noProof/>
+        </w:rPr>
+        <w:t>6</w:t>
+      </w:r>
+      <w:r>
+        <w:rPr>
+          <w:noProof/>
+        </w:rPr>
+        <w:fldChar w:fldCharType="end"/>
+      </w:r>
+      <w:r>
+        <w:t>– Сайт. Страница «О проекте» №2.</w:t>
+      </w:r>
+    </w:p>
+    <w:p>
+      <w:pPr>
         <w:spacing w:after="0" w:line="360" w:lineRule="auto"/>
-        <w:ind w:firstLine="709"/>
-        <w:jc w:val="both"/>
-        <w:rPr>
-          <w:rFonts w:ascii="Times New Roman" w:eastAsia="Times New Roman" w:hAnsi="Times New Roman" w:cs="Times New Roman"/>
-          <w:color w:val="000000"/>
-          <w:sz w:val="28"/>
-          <w:szCs w:val="28"/>
+        <w:rPr>
+          <w:rFonts w:ascii="Times New Roman" w:eastAsia="Times New Roman" w:hAnsi="Times New Roman" w:cs="Times New Roman"/>
+          <w:color w:val="000000"/>
+          <w:sz w:val="28"/>
+          <w:szCs w:val="28"/>
+        </w:rPr>
+      </w:pPr>
+    </w:p>
+    <w:p>
+      <w:pPr>
+        <w:spacing w:after="0" w:line="360" w:lineRule="auto"/>
+        <w:jc w:val="both"/>
+        <w:rPr>
+          <w:rFonts w:ascii="Times New Roman" w:eastAsia="Times New Roman" w:hAnsi="Times New Roman" w:cs="Times New Roman"/>
+          <w:color w:val="000000"/>
+          <w:sz w:val="28"/>
+          <w:szCs w:val="28"/>
+        </w:rPr>
+      </w:pPr>
+      <w:r>
+        <w:rPr>
+          <w:rFonts w:ascii="Times New Roman" w:eastAsia="Times New Roman" w:hAnsi="Times New Roman" w:cs="Times New Roman"/>
+          <w:color w:val="000000"/>
+          <w:sz w:val="28"/>
+          <w:szCs w:val="28"/>
+        </w:rPr>
+        <w:t>Страница «Участники» с данными обо всех участниках и описанием их вклада в проект:</w:t>
+      </w:r>
+    </w:p>
+    <w:p>
+      <w:pPr>
+        <w:keepNext/>
+        <w:spacing w:after="0" w:line="360" w:lineRule="auto"/>
+        <w:jc w:val="both"/>
+        <w:rPr>
           <w:lang w:val="en-US"/>
         </w:rPr>
       </w:pPr>
       <w:r>
-        <w:rPr>
-          <w:rFonts w:ascii="Times New Roman" w:eastAsia="Times New Roman" w:hAnsi="Times New Roman" w:cs="Times New Roman"/>
-          <w:color w:val="000000"/>
-          <w:sz w:val="28"/>
-          <w:szCs w:val="28"/>
-        </w:rPr>
-        <w:t xml:space="preserve">Сайт успешно разработан исключительно на </w:t>
-      </w:r>
-      <w:r>
-        <w:rPr>
-          <w:rFonts w:ascii="Times New Roman" w:eastAsia="Times New Roman" w:hAnsi="Times New Roman" w:cs="Times New Roman"/>
-          <w:color w:val="000000"/>
-          <w:sz w:val="28"/>
-          <w:szCs w:val="28"/>
-          <w:lang w:val="en-US"/>
-        </w:rPr>
-        <w:t>HTML</w:t>
-      </w:r>
-      <w:r>
-        <w:rPr>
-          <w:rFonts w:ascii="Times New Roman" w:eastAsia="Times New Roman" w:hAnsi="Times New Roman" w:cs="Times New Roman"/>
-          <w:color w:val="000000"/>
-          <w:sz w:val="28"/>
-          <w:szCs w:val="28"/>
-        </w:rPr>
-        <w:t xml:space="preserve"> </w:t>
-      </w:r>
-      <w:r>
-        <w:rPr>
-          <w:rFonts w:ascii="Times New Roman" w:eastAsia="Times New Roman" w:hAnsi="Times New Roman" w:cs="Times New Roman"/>
-          <w:color w:val="000000"/>
-          <w:sz w:val="28"/>
-          <w:szCs w:val="28"/>
-        </w:rPr>
-        <w:t xml:space="preserve">и </w:t>
-      </w:r>
-      <w:r>
-        <w:rPr>
-          <w:rFonts w:ascii="Times New Roman" w:eastAsia="Times New Roman" w:hAnsi="Times New Roman" w:cs="Times New Roman"/>
-          <w:color w:val="000000"/>
-          <w:sz w:val="28"/>
-          <w:szCs w:val="28"/>
-          <w:lang w:val="en-US"/>
-        </w:rPr>
-        <w:t>CSS</w:t>
-      </w:r>
-      <w:r>
-        <w:rPr>
-          <w:rFonts w:ascii="Times New Roman" w:eastAsia="Times New Roman" w:hAnsi="Times New Roman" w:cs="Times New Roman"/>
-          <w:color w:val="000000"/>
-          <w:sz w:val="28"/>
-          <w:szCs w:val="28"/>
-        </w:rPr>
-        <w:t xml:space="preserve"> </w:t>
-      </w:r>
-      <w:r>
-        <w:rPr>
-          <w:rFonts w:ascii="Times New Roman" w:eastAsia="Times New Roman" w:hAnsi="Times New Roman" w:cs="Times New Roman"/>
-          <w:color w:val="000000"/>
-          <w:sz w:val="28"/>
-          <w:szCs w:val="28"/>
-        </w:rPr>
-        <w:t>без использования различных генераторов. В соответствии с требованиями задания были созданы все необходимые страницы. Скриншоты сайта ниже.</w:t>
-      </w:r>
-    </w:p>
-    <w:p>
-      <w:pPr>
-        <w:spacing w:after="0" w:line="360" w:lineRule="auto"/>
-        <w:jc w:val="both"/>
-        <w:rPr>
-          <w:rFonts w:ascii="Times New Roman" w:eastAsia="Times New Roman" w:hAnsi="Times New Roman" w:cs="Times New Roman"/>
-          <w:color w:val="000000"/>
-          <w:sz w:val="28"/>
-          <w:szCs w:val="28"/>
-        </w:rPr>
-      </w:pPr>
-      <w:r>
-        <w:rPr>
-          <w:noProof/>
-        </w:rPr>
         <w:drawing>
-          <wp:inline distT="0" distB="0" distL="0" distR="0" wp14:anchorId="4B220B2A" wp14:editId="4DB95B1E">
-            <wp:extent cx="6300470" cy="2804795"/>
-            <wp:effectExtent l="0" t="0" r="5080" b="0"/>
-            <wp:docPr id="1" name="Рисунок 1"/>
+          <wp:inline distT="0" distB="0" distL="0" distR="0" wp14:anchorId="2A5556F0" wp14:editId="7A49E25D">
+            <wp:extent cx="6300470" cy="3102610"/>
+            <wp:effectExtent l="0" t="0" r="5080" b="2540"/>
+            <wp:docPr id="11" name="Рисунок 11"/>
             <wp:cNvGraphicFramePr>
               <a:graphicFrameLocks xmlns:a="http://schemas.openxmlformats.org/drawingml/2006/main" noChangeAspect="1"/>
             </wp:cNvGraphicFramePr>
@@ -4883,7 +6020,7 @@
                   <pic:spPr>
                     <a:xfrm>
                       <a:off x="0" y="0"/>
-                      <a:ext cx="6300470" cy="2804795"/>
+                      <a:ext cx="6300470" cy="3102610"/>
                     </a:xfrm>
                     <a:prstGeom prst="rect">
                       <a:avLst/>
@@ -4898,6 +6035,48 @@
     </w:p>
     <w:p>
       <w:pPr>
+        <w:pStyle w:val="af5"/>
+        <w:jc w:val="center"/>
+        <w:rPr>
+          <w:rFonts w:ascii="Times New Roman" w:eastAsia="Times New Roman" w:hAnsi="Times New Roman" w:cs="Times New Roman"/>
+          <w:color w:val="000000"/>
+          <w:sz w:val="28"/>
+          <w:szCs w:val="28"/>
+        </w:rPr>
+      </w:pPr>
+      <w:r>
+        <w:t xml:space="preserve">Рисунок </w:t>
+      </w:r>
+      <w:r>
+        <w:fldChar w:fldCharType="begin"/>
+      </w:r>
+      <w:r>
+        <w:instrText xml:space="preserve"> SEQ Рисунок \* ARABIC </w:instrText>
+      </w:r>
+      <w:r>
+        <w:fldChar w:fldCharType="separate"/>
+      </w:r>
+      <w:r>
+        <w:rPr>
+          <w:noProof/>
+        </w:rPr>
+        <w:t>7</w:t>
+      </w:r>
+      <w:r>
+        <w:rPr>
+          <w:noProof/>
+        </w:rPr>
+        <w:fldChar w:fldCharType="end"/>
+      </w:r>
+      <w:r>
+        <w:t xml:space="preserve"> </w:t>
+      </w:r>
+      <w:r>
+        <w:t>– Сайт. Страница «Участники».</w:t>
+      </w:r>
+    </w:p>
+    <w:p>
+      <w:pPr>
         <w:spacing w:after="0" w:line="360" w:lineRule="auto"/>
         <w:jc w:val="both"/>
         <w:rPr>
@@ -4926,30 +6105,43 @@
           <w:sz w:val="28"/>
           <w:szCs w:val="28"/>
         </w:rPr>
+        <w:t xml:space="preserve">Страница </w:t>
+      </w:r>
+      <w:r>
+        <w:rPr>
+          <w:rFonts w:ascii="Times New Roman" w:eastAsia="Times New Roman" w:hAnsi="Times New Roman" w:cs="Times New Roman"/>
+          <w:color w:val="000000"/>
+          <w:sz w:val="28"/>
+          <w:szCs w:val="28"/>
+        </w:rPr>
+        <w:t>Журнал</w:t>
+      </w:r>
+      <w:r>
+        <w:rPr>
+          <w:rFonts w:ascii="Times New Roman" w:eastAsia="Times New Roman" w:hAnsi="Times New Roman" w:cs="Times New Roman"/>
+          <w:color w:val="000000"/>
+          <w:sz w:val="28"/>
+          <w:szCs w:val="28"/>
+        </w:rPr>
+        <w:t xml:space="preserve"> с прогрессом работы в проекте:</w:t>
+      </w:r>
+    </w:p>
+    <w:p>
+      <w:pPr>
+        <w:keepNext/>
+        <w:spacing w:after="0" w:line="360" w:lineRule="auto"/>
+        <w:jc w:val="both"/>
+      </w:pPr>
+      <w:r>
+        <w:rPr>
+          <w:noProof/>
+        </w:rPr>
         <w:lastRenderedPageBreak/>
-        <w:t>Страница «О проекте». Добавлены различные схемы, диаграммы.</w:t>
-      </w:r>
-    </w:p>
-    <w:p>
-      <w:pPr>
-        <w:spacing w:after="0" w:line="360" w:lineRule="auto"/>
-        <w:jc w:val="both"/>
-        <w:rPr>
-          <w:rFonts w:ascii="Times New Roman" w:eastAsia="Times New Roman" w:hAnsi="Times New Roman" w:cs="Times New Roman"/>
-          <w:color w:val="000000"/>
-          <w:sz w:val="28"/>
-          <w:szCs w:val="28"/>
-        </w:rPr>
-      </w:pPr>
-      <w:r>
-        <w:rPr>
-          <w:noProof/>
-        </w:rPr>
         <w:drawing>
-          <wp:inline distT="0" distB="0" distL="0" distR="0" wp14:anchorId="4A3D6DA5" wp14:editId="663A5516">
-            <wp:extent cx="6300470" cy="3202940"/>
-            <wp:effectExtent l="0" t="0" r="5080" b="0"/>
-            <wp:docPr id="3" name="Рисунок 3"/>
+          <wp:inline distT="0" distB="0" distL="0" distR="0" wp14:anchorId="4C69832C" wp14:editId="72B243A3">
+            <wp:extent cx="6300470" cy="3173730"/>
+            <wp:effectExtent l="0" t="0" r="5080" b="7620"/>
+            <wp:docPr id="6" name="Рисунок 6"/>
             <wp:cNvGraphicFramePr>
               <a:graphicFrameLocks xmlns:a="http://schemas.openxmlformats.org/drawingml/2006/main" noChangeAspect="1"/>
             </wp:cNvGraphicFramePr>
@@ -4969,7 +6161,7 @@
                   <pic:spPr>
                     <a:xfrm>
                       <a:off x="0" y="0"/>
-                      <a:ext cx="6300470" cy="3202940"/>
+                      <a:ext cx="6300470" cy="3173730"/>
                     </a:xfrm>
                     <a:prstGeom prst="rect">
                       <a:avLst/>
@@ -4984,24 +6176,94 @@
     </w:p>
     <w:p>
       <w:pPr>
+        <w:pStyle w:val="af5"/>
+        <w:jc w:val="center"/>
+        <w:rPr>
+          <w:rFonts w:ascii="Times New Roman" w:eastAsia="Times New Roman" w:hAnsi="Times New Roman" w:cs="Times New Roman"/>
+          <w:color w:val="000000"/>
+          <w:sz w:val="28"/>
+          <w:szCs w:val="28"/>
+        </w:rPr>
+      </w:pPr>
+      <w:r>
+        <w:t xml:space="preserve">Рисунок </w:t>
+      </w:r>
+      <w:r>
+        <w:fldChar w:fldCharType="begin"/>
+      </w:r>
+      <w:r>
+        <w:instrText xml:space="preserve"> SEQ Рисунок \* ARABIC </w:instrText>
+      </w:r>
+      <w:r>
+        <w:fldChar w:fldCharType="separate"/>
+      </w:r>
+      <w:r>
+        <w:rPr>
+          <w:noProof/>
+        </w:rPr>
+        <w:t>8</w:t>
+      </w:r>
+      <w:r>
+        <w:rPr>
+          <w:noProof/>
+        </w:rPr>
+        <w:fldChar w:fldCharType="end"/>
+      </w:r>
+      <w:r>
+        <w:t xml:space="preserve"> </w:t>
+      </w:r>
+      <w:r>
+        <w:t>– Сайт. Страница «Журнал».</w:t>
+      </w:r>
+    </w:p>
+    <w:p>
+      <w:pPr>
         <w:spacing w:after="0" w:line="360" w:lineRule="auto"/>
-        <w:jc w:val="both"/>
-        <w:rPr>
-          <w:rFonts w:ascii="Times New Roman" w:eastAsia="Times New Roman" w:hAnsi="Times New Roman" w:cs="Times New Roman"/>
-          <w:color w:val="000000"/>
-          <w:sz w:val="28"/>
-          <w:szCs w:val="28"/>
-        </w:rPr>
+        <w:jc w:val="center"/>
+        <w:rPr>
+          <w:rFonts w:ascii="Times New Roman" w:eastAsia="Times New Roman" w:hAnsi="Times New Roman" w:cs="Times New Roman"/>
+          <w:color w:val="000000"/>
+          <w:sz w:val="28"/>
+          <w:szCs w:val="28"/>
+        </w:rPr>
+      </w:pPr>
+    </w:p>
+    <w:p>
+      <w:pPr>
+        <w:spacing w:after="0" w:line="360" w:lineRule="auto"/>
+        <w:jc w:val="both"/>
+        <w:rPr>
+          <w:rFonts w:ascii="Times New Roman" w:eastAsia="Times New Roman" w:hAnsi="Times New Roman" w:cs="Times New Roman"/>
+          <w:color w:val="000000"/>
+          <w:sz w:val="28"/>
+          <w:szCs w:val="28"/>
+        </w:rPr>
+      </w:pPr>
+      <w:r>
+        <w:rPr>
+          <w:rFonts w:ascii="Times New Roman" w:eastAsia="Times New Roman" w:hAnsi="Times New Roman" w:cs="Times New Roman"/>
+          <w:color w:val="000000"/>
+          <w:sz w:val="28"/>
+          <w:szCs w:val="28"/>
+        </w:rPr>
+        <w:t>И страница «Ресурсы» с полезными источниками, которые использовались при разработке проекта.</w:t>
+      </w:r>
+    </w:p>
+    <w:p>
+      <w:pPr>
+        <w:keepNext/>
+        <w:spacing w:after="0" w:line="360" w:lineRule="auto"/>
+        <w:jc w:val="both"/>
       </w:pPr>
       <w:r>
         <w:rPr>
           <w:noProof/>
         </w:rPr>
         <w:drawing>
-          <wp:inline distT="0" distB="0" distL="0" distR="0" wp14:anchorId="3CD60F1F" wp14:editId="1AC67A4C">
-            <wp:extent cx="6300470" cy="2459355"/>
+          <wp:inline distT="0" distB="0" distL="0" distR="0" wp14:anchorId="26925B83" wp14:editId="05AD174F">
+            <wp:extent cx="6300470" cy="3106420"/>
             <wp:effectExtent l="0" t="0" r="5080" b="0"/>
-            <wp:docPr id="4" name="Рисунок 4"/>
+            <wp:docPr id="7" name="Рисунок 7"/>
             <wp:cNvGraphicFramePr>
               <a:graphicFrameLocks xmlns:a="http://schemas.openxmlformats.org/drawingml/2006/main" noChangeAspect="1"/>
             </wp:cNvGraphicFramePr>
@@ -5021,424 +6283,6 @@
                   <pic:spPr>
                     <a:xfrm>
                       <a:off x="0" y="0"/>
-                      <a:ext cx="6300470" cy="2459355"/>
-                    </a:xfrm>
-                    <a:prstGeom prst="rect">
-                      <a:avLst/>
-                    </a:prstGeom>
-                  </pic:spPr>
-                </pic:pic>
-              </a:graphicData>
-            </a:graphic>
-          </wp:inline>
-        </w:drawing>
-      </w:r>
-    </w:p>
-    <w:p>
-      <w:pPr>
-        <w:spacing w:after="0" w:line="360" w:lineRule="auto"/>
-        <w:jc w:val="both"/>
-        <w:rPr>
-          <w:rFonts w:ascii="Times New Roman" w:eastAsia="Times New Roman" w:hAnsi="Times New Roman" w:cs="Times New Roman"/>
-          <w:color w:val="000000"/>
-          <w:sz w:val="28"/>
-          <w:szCs w:val="28"/>
-        </w:rPr>
-      </w:pPr>
-    </w:p>
-    <w:p>
-      <w:pPr>
-        <w:spacing w:after="0" w:line="360" w:lineRule="auto"/>
-        <w:jc w:val="both"/>
-        <w:rPr>
-          <w:rFonts w:ascii="Times New Roman" w:eastAsia="Times New Roman" w:hAnsi="Times New Roman" w:cs="Times New Roman"/>
-          <w:color w:val="000000"/>
-          <w:sz w:val="28"/>
-          <w:szCs w:val="28"/>
-        </w:rPr>
-      </w:pPr>
-    </w:p>
-    <w:p>
-      <w:pPr>
-        <w:spacing w:after="0" w:line="360" w:lineRule="auto"/>
-        <w:jc w:val="both"/>
-        <w:rPr>
-          <w:rFonts w:ascii="Times New Roman" w:eastAsia="Times New Roman" w:hAnsi="Times New Roman" w:cs="Times New Roman"/>
-          <w:color w:val="000000"/>
-          <w:sz w:val="28"/>
-          <w:szCs w:val="28"/>
-        </w:rPr>
-      </w:pPr>
-    </w:p>
-    <w:p>
-      <w:pPr>
-        <w:spacing w:after="0" w:line="360" w:lineRule="auto"/>
-        <w:jc w:val="both"/>
-        <w:rPr>
-          <w:rFonts w:ascii="Times New Roman" w:eastAsia="Times New Roman" w:hAnsi="Times New Roman" w:cs="Times New Roman"/>
-          <w:color w:val="000000"/>
-          <w:sz w:val="28"/>
-          <w:szCs w:val="28"/>
-        </w:rPr>
-      </w:pPr>
-    </w:p>
-    <w:p>
-      <w:pPr>
-        <w:spacing w:after="0" w:line="360" w:lineRule="auto"/>
-        <w:jc w:val="both"/>
-        <w:rPr>
-          <w:rFonts w:ascii="Times New Roman" w:eastAsia="Times New Roman" w:hAnsi="Times New Roman" w:cs="Times New Roman"/>
-          <w:color w:val="000000"/>
-          <w:sz w:val="28"/>
-          <w:szCs w:val="28"/>
-        </w:rPr>
-      </w:pPr>
-    </w:p>
-    <w:p>
-      <w:pPr>
-        <w:spacing w:after="0" w:line="360" w:lineRule="auto"/>
-        <w:jc w:val="both"/>
-        <w:rPr>
-          <w:rFonts w:ascii="Times New Roman" w:eastAsia="Times New Roman" w:hAnsi="Times New Roman" w:cs="Times New Roman"/>
-          <w:color w:val="000000"/>
-          <w:sz w:val="28"/>
-          <w:szCs w:val="28"/>
-        </w:rPr>
-      </w:pPr>
-    </w:p>
-    <w:p>
-      <w:pPr>
-        <w:spacing w:after="0" w:line="360" w:lineRule="auto"/>
-        <w:jc w:val="both"/>
-        <w:rPr>
-          <w:rFonts w:ascii="Times New Roman" w:eastAsia="Times New Roman" w:hAnsi="Times New Roman" w:cs="Times New Roman"/>
-          <w:color w:val="000000"/>
-          <w:sz w:val="28"/>
-          <w:szCs w:val="28"/>
-        </w:rPr>
-      </w:pPr>
-    </w:p>
-    <w:p>
-      <w:pPr>
-        <w:spacing w:after="0" w:line="360" w:lineRule="auto"/>
-        <w:jc w:val="both"/>
-        <w:rPr>
-          <w:rFonts w:ascii="Times New Roman" w:eastAsia="Times New Roman" w:hAnsi="Times New Roman" w:cs="Times New Roman"/>
-          <w:color w:val="000000"/>
-          <w:sz w:val="28"/>
-          <w:szCs w:val="28"/>
-        </w:rPr>
-      </w:pPr>
-    </w:p>
-    <w:p>
-      <w:pPr>
-        <w:spacing w:after="0" w:line="360" w:lineRule="auto"/>
-        <w:jc w:val="both"/>
-        <w:rPr>
-          <w:rFonts w:ascii="Times New Roman" w:eastAsia="Times New Roman" w:hAnsi="Times New Roman" w:cs="Times New Roman"/>
-          <w:color w:val="000000"/>
-          <w:sz w:val="28"/>
-          <w:szCs w:val="28"/>
-        </w:rPr>
-      </w:pPr>
-    </w:p>
-    <w:p>
-      <w:pPr>
-        <w:spacing w:after="0" w:line="360" w:lineRule="auto"/>
-        <w:jc w:val="both"/>
-        <w:rPr>
-          <w:rFonts w:ascii="Times New Roman" w:eastAsia="Times New Roman" w:hAnsi="Times New Roman" w:cs="Times New Roman"/>
-          <w:color w:val="000000"/>
-          <w:sz w:val="28"/>
-          <w:szCs w:val="28"/>
-        </w:rPr>
-      </w:pPr>
-      <w:r>
-        <w:rPr>
-          <w:rFonts w:ascii="Times New Roman" w:eastAsia="Times New Roman" w:hAnsi="Times New Roman" w:cs="Times New Roman"/>
-          <w:color w:val="000000"/>
-          <w:sz w:val="28"/>
-          <w:szCs w:val="28"/>
-        </w:rPr>
-        <w:lastRenderedPageBreak/>
-        <w:t>Страница «Участники» с данными обо всех участниках и описанием их вклада в проект:</w:t>
-      </w:r>
-    </w:p>
-    <w:p>
-      <w:pPr>
-        <w:spacing w:after="0" w:line="360" w:lineRule="auto"/>
-        <w:jc w:val="both"/>
-        <w:rPr>
-          <w:rFonts w:ascii="Times New Roman" w:eastAsia="Times New Roman" w:hAnsi="Times New Roman" w:cs="Times New Roman"/>
-          <w:color w:val="000000"/>
-          <w:sz w:val="28"/>
-          <w:szCs w:val="28"/>
-        </w:rPr>
-      </w:pPr>
-      <w:r>
-        <w:rPr>
-          <w:noProof/>
-        </w:rPr>
-        <w:drawing>
-          <wp:inline distT="0" distB="0" distL="0" distR="0" wp14:anchorId="6219E324" wp14:editId="239C55CD">
-            <wp:extent cx="6300470" cy="3194685"/>
-            <wp:effectExtent l="0" t="0" r="5080" b="5715"/>
-            <wp:docPr id="5" name="Рисунок 5"/>
-            <wp:cNvGraphicFramePr>
-              <a:graphicFrameLocks xmlns:a="http://schemas.openxmlformats.org/drawingml/2006/main" noChangeAspect="1"/>
-            </wp:cNvGraphicFramePr>
-            <a:graphic xmlns:a="http://schemas.openxmlformats.org/drawingml/2006/main">
-              <a:graphicData uri="http://schemas.openxmlformats.org/drawingml/2006/picture">
-                <pic:pic xmlns:pic="http://schemas.openxmlformats.org/drawingml/2006/picture">
-                  <pic:nvPicPr>
-                    <pic:cNvPr id="1" name=""/>
-                    <pic:cNvPicPr/>
-                  </pic:nvPicPr>
-                  <pic:blipFill>
-                    <a:blip r:embed="rId18"/>
-                    <a:stretch>
-                      <a:fillRect/>
-                    </a:stretch>
-                  </pic:blipFill>
-                  <pic:spPr>
-                    <a:xfrm>
-                      <a:off x="0" y="0"/>
-                      <a:ext cx="6300470" cy="3194685"/>
-                    </a:xfrm>
-                    <a:prstGeom prst="rect">
-                      <a:avLst/>
-                    </a:prstGeom>
-                  </pic:spPr>
-                </pic:pic>
-              </a:graphicData>
-            </a:graphic>
-          </wp:inline>
-        </w:drawing>
-      </w:r>
-    </w:p>
-    <w:p>
-      <w:pPr>
-        <w:spacing w:after="0" w:line="360" w:lineRule="auto"/>
-        <w:jc w:val="both"/>
-        <w:rPr>
-          <w:rFonts w:ascii="Times New Roman" w:eastAsia="Times New Roman" w:hAnsi="Times New Roman" w:cs="Times New Roman"/>
-          <w:color w:val="000000"/>
-          <w:sz w:val="28"/>
-          <w:szCs w:val="28"/>
-        </w:rPr>
-      </w:pPr>
-    </w:p>
-    <w:p>
-      <w:pPr>
-        <w:spacing w:after="0" w:line="360" w:lineRule="auto"/>
-        <w:jc w:val="both"/>
-        <w:rPr>
-          <w:rFonts w:ascii="Times New Roman" w:eastAsia="Times New Roman" w:hAnsi="Times New Roman" w:cs="Times New Roman"/>
-          <w:color w:val="000000"/>
-          <w:sz w:val="28"/>
-          <w:szCs w:val="28"/>
-        </w:rPr>
-      </w:pPr>
-    </w:p>
-    <w:p>
-      <w:pPr>
-        <w:spacing w:after="0" w:line="360" w:lineRule="auto"/>
-        <w:jc w:val="both"/>
-        <w:rPr>
-          <w:rFonts w:ascii="Times New Roman" w:eastAsia="Times New Roman" w:hAnsi="Times New Roman" w:cs="Times New Roman"/>
-          <w:color w:val="000000"/>
-          <w:sz w:val="28"/>
-          <w:szCs w:val="28"/>
-        </w:rPr>
-      </w:pPr>
-    </w:p>
-    <w:p>
-      <w:pPr>
-        <w:spacing w:after="0" w:line="360" w:lineRule="auto"/>
-        <w:jc w:val="both"/>
-        <w:rPr>
-          <w:rFonts w:ascii="Times New Roman" w:eastAsia="Times New Roman" w:hAnsi="Times New Roman" w:cs="Times New Roman"/>
-          <w:color w:val="000000"/>
-          <w:sz w:val="28"/>
-          <w:szCs w:val="28"/>
-        </w:rPr>
-      </w:pPr>
-      <w:r>
-        <w:rPr>
-          <w:rFonts w:ascii="Times New Roman" w:eastAsia="Times New Roman" w:hAnsi="Times New Roman" w:cs="Times New Roman"/>
-          <w:color w:val="000000"/>
-          <w:sz w:val="28"/>
-          <w:szCs w:val="28"/>
-        </w:rPr>
-        <w:t xml:space="preserve">Страница </w:t>
-      </w:r>
-      <w:r>
-        <w:rPr>
-          <w:rFonts w:ascii="Times New Roman" w:eastAsia="Times New Roman" w:hAnsi="Times New Roman" w:cs="Times New Roman"/>
-          <w:color w:val="000000"/>
-          <w:sz w:val="28"/>
-          <w:szCs w:val="28"/>
-        </w:rPr>
-        <w:t>Журнал</w:t>
-      </w:r>
-      <w:r>
-        <w:rPr>
-          <w:rFonts w:ascii="Times New Roman" w:eastAsia="Times New Roman" w:hAnsi="Times New Roman" w:cs="Times New Roman"/>
-          <w:color w:val="000000"/>
-          <w:sz w:val="28"/>
-          <w:szCs w:val="28"/>
-        </w:rPr>
-        <w:t xml:space="preserve"> с прогрессом работы в проекте:</w:t>
-      </w:r>
-    </w:p>
-    <w:p>
-      <w:pPr>
-        <w:spacing w:after="0" w:line="360" w:lineRule="auto"/>
-        <w:jc w:val="both"/>
-        <w:rPr>
-          <w:rFonts w:ascii="Times New Roman" w:eastAsia="Times New Roman" w:hAnsi="Times New Roman" w:cs="Times New Roman"/>
-          <w:color w:val="000000"/>
-          <w:sz w:val="28"/>
-          <w:szCs w:val="28"/>
-        </w:rPr>
-      </w:pPr>
-      <w:r>
-        <w:rPr>
-          <w:noProof/>
-        </w:rPr>
-        <w:drawing>
-          <wp:inline distT="0" distB="0" distL="0" distR="0" wp14:anchorId="4C69832C" wp14:editId="72B243A3">
-            <wp:extent cx="6300470" cy="3173730"/>
-            <wp:effectExtent l="0" t="0" r="5080" b="7620"/>
-            <wp:docPr id="6" name="Рисунок 6"/>
-            <wp:cNvGraphicFramePr>
-              <a:graphicFrameLocks xmlns:a="http://schemas.openxmlformats.org/drawingml/2006/main" noChangeAspect="1"/>
-            </wp:cNvGraphicFramePr>
-            <a:graphic xmlns:a="http://schemas.openxmlformats.org/drawingml/2006/main">
-              <a:graphicData uri="http://schemas.openxmlformats.org/drawingml/2006/picture">
-                <pic:pic xmlns:pic="http://schemas.openxmlformats.org/drawingml/2006/picture">
-                  <pic:nvPicPr>
-                    <pic:cNvPr id="1" name=""/>
-                    <pic:cNvPicPr/>
-                  </pic:nvPicPr>
-                  <pic:blipFill>
-                    <a:blip r:embed="rId19"/>
-                    <a:stretch>
-                      <a:fillRect/>
-                    </a:stretch>
-                  </pic:blipFill>
-                  <pic:spPr>
-                    <a:xfrm>
-                      <a:off x="0" y="0"/>
-                      <a:ext cx="6300470" cy="3173730"/>
-                    </a:xfrm>
-                    <a:prstGeom prst="rect">
-                      <a:avLst/>
-                    </a:prstGeom>
-                  </pic:spPr>
-                </pic:pic>
-              </a:graphicData>
-            </a:graphic>
-          </wp:inline>
-        </w:drawing>
-      </w:r>
-    </w:p>
-    <w:p>
-      <w:pPr>
-        <w:spacing w:after="0" w:line="360" w:lineRule="auto"/>
-        <w:jc w:val="both"/>
-        <w:rPr>
-          <w:rFonts w:ascii="Times New Roman" w:eastAsia="Times New Roman" w:hAnsi="Times New Roman" w:cs="Times New Roman"/>
-          <w:color w:val="000000"/>
-          <w:sz w:val="28"/>
-          <w:szCs w:val="28"/>
-        </w:rPr>
-      </w:pPr>
-    </w:p>
-    <w:p>
-      <w:pPr>
-        <w:spacing w:after="0" w:line="360" w:lineRule="auto"/>
-        <w:jc w:val="both"/>
-        <w:rPr>
-          <w:rFonts w:ascii="Times New Roman" w:eastAsia="Times New Roman" w:hAnsi="Times New Roman" w:cs="Times New Roman"/>
-          <w:color w:val="000000"/>
-          <w:sz w:val="28"/>
-          <w:szCs w:val="28"/>
-        </w:rPr>
-      </w:pPr>
-    </w:p>
-    <w:p>
-      <w:pPr>
-        <w:spacing w:after="0" w:line="360" w:lineRule="auto"/>
-        <w:jc w:val="both"/>
-        <w:rPr>
-          <w:rFonts w:ascii="Times New Roman" w:eastAsia="Times New Roman" w:hAnsi="Times New Roman" w:cs="Times New Roman"/>
-          <w:color w:val="000000"/>
-          <w:sz w:val="28"/>
-          <w:szCs w:val="28"/>
-        </w:rPr>
-      </w:pPr>
-    </w:p>
-    <w:p>
-      <w:pPr>
-        <w:spacing w:after="0" w:line="360" w:lineRule="auto"/>
-        <w:jc w:val="both"/>
-        <w:rPr>
-          <w:rFonts w:ascii="Times New Roman" w:eastAsia="Times New Roman" w:hAnsi="Times New Roman" w:cs="Times New Roman"/>
-          <w:color w:val="000000"/>
-          <w:sz w:val="28"/>
-          <w:szCs w:val="28"/>
-        </w:rPr>
-      </w:pPr>
-      <w:r>
-        <w:rPr>
-          <w:rFonts w:ascii="Times New Roman" w:eastAsia="Times New Roman" w:hAnsi="Times New Roman" w:cs="Times New Roman"/>
-          <w:color w:val="000000"/>
-          <w:sz w:val="28"/>
-          <w:szCs w:val="28"/>
-        </w:rPr>
-        <w:t>И страница «Ресурсы» с полезными источниками, которые использовались при разработке проекта.</w:t>
-      </w:r>
-    </w:p>
-    <w:p>
-      <w:pPr>
-        <w:spacing w:after="0" w:line="360" w:lineRule="auto"/>
-        <w:jc w:val="both"/>
-        <w:rPr>
-          <w:rFonts w:ascii="Times New Roman" w:eastAsia="Times New Roman" w:hAnsi="Times New Roman" w:cs="Times New Roman"/>
-          <w:color w:val="000000"/>
-          <w:sz w:val="28"/>
-          <w:szCs w:val="28"/>
-        </w:rPr>
-      </w:pPr>
-      <w:r>
-        <w:rPr>
-          <w:noProof/>
-        </w:rPr>
-        <w:drawing>
-          <wp:inline distT="0" distB="0" distL="0" distR="0" wp14:anchorId="26925B83" wp14:editId="05AD174F">
-            <wp:extent cx="6300470" cy="3106420"/>
-            <wp:effectExtent l="0" t="0" r="5080" b="0"/>
-            <wp:docPr id="7" name="Рисунок 7"/>
-            <wp:cNvGraphicFramePr>
-              <a:graphicFrameLocks xmlns:a="http://schemas.openxmlformats.org/drawingml/2006/main" noChangeAspect="1"/>
-            </wp:cNvGraphicFramePr>
-            <a:graphic xmlns:a="http://schemas.openxmlformats.org/drawingml/2006/main">
-              <a:graphicData uri="http://schemas.openxmlformats.org/drawingml/2006/picture">
-                <pic:pic xmlns:pic="http://schemas.openxmlformats.org/drawingml/2006/picture">
-                  <pic:nvPicPr>
-                    <pic:cNvPr id="1" name=""/>
-                    <pic:cNvPicPr/>
-                  </pic:nvPicPr>
-                  <pic:blipFill>
-                    <a:blip r:embed="rId20"/>
-                    <a:stretch>
-                      <a:fillRect/>
-                    </a:stretch>
-                  </pic:blipFill>
-                  <pic:spPr>
-                    <a:xfrm>
-                      <a:off x="0" y="0"/>
                       <a:ext cx="6300470" cy="3106420"/>
                     </a:xfrm>
                     <a:prstGeom prst="rect">
@@ -5454,6 +6298,45 @@
     </w:p>
     <w:p>
       <w:pPr>
+        <w:pStyle w:val="af5"/>
+        <w:jc w:val="center"/>
+        <w:rPr>
+          <w:rFonts w:ascii="Times New Roman" w:eastAsia="Times New Roman" w:hAnsi="Times New Roman" w:cs="Times New Roman"/>
+          <w:color w:val="000000"/>
+          <w:sz w:val="28"/>
+          <w:szCs w:val="28"/>
+        </w:rPr>
+      </w:pPr>
+      <w:r>
+        <w:t xml:space="preserve">Рисунок </w:t>
+      </w:r>
+      <w:r>
+        <w:fldChar w:fldCharType="begin"/>
+      </w:r>
+      <w:r>
+        <w:instrText xml:space="preserve"> SEQ Рисунок \* ARABIC </w:instrText>
+      </w:r>
+      <w:r>
+        <w:fldChar w:fldCharType="separate"/>
+      </w:r>
+      <w:r>
+        <w:rPr>
+          <w:noProof/>
+        </w:rPr>
+        <w:t>9</w:t>
+      </w:r>
+      <w:r>
+        <w:rPr>
+          <w:noProof/>
+        </w:rPr>
+        <w:fldChar w:fldCharType="end"/>
+      </w:r>
+      <w:r>
+        <w:t xml:space="preserve"> – Сайт. Страница «Ресурсы»</w:t>
+      </w:r>
+    </w:p>
+    <w:p>
+      <w:pPr>
         <w:spacing w:after="0" w:line="360" w:lineRule="auto"/>
         <w:jc w:val="both"/>
         <w:rPr>
@@ -5563,7 +6446,6 @@
           <w:color w:val="000000"/>
           <w:sz w:val="28"/>
           <w:szCs w:val="28"/>
-          <w:lang w:val="en-US"/>
         </w:rPr>
         <w:t>.</w:t>
       </w:r>
@@ -5593,7 +6475,24 @@
           <w:sz w:val="28"/>
           <w:szCs w:val="28"/>
         </w:rPr>
-        <w:t>В рамках вариативной части проектной практики была поставлена задача — разработать и обучить простую искусственную нейронную сеть (ИНС) с использованием библиотеки NumPy. Основная цель — понять и реализовать базовые принципы работы многослойного перцептрона (MLP), изучить методы обучения и визуализации динамики ошибок.</w:t>
+        <w:lastRenderedPageBreak/>
+        <w:t xml:space="preserve">В рамках вариативной части проектной практики была поставлена задача — разработать и обучить простую искусственную нейронную сеть (ИНС) с использованием библиотеки </w:t>
+      </w:r>
+      <w:proofErr w:type="spellStart"/>
+      <w:r>
+        <w:rPr>
+          <w:sz w:val="28"/>
+          <w:szCs w:val="28"/>
+        </w:rPr>
+        <w:t>NumPy</w:t>
+      </w:r>
+      <w:proofErr w:type="spellEnd"/>
+      <w:r>
+        <w:rPr>
+          <w:sz w:val="28"/>
+          <w:szCs w:val="28"/>
+        </w:rPr>
+        <w:t>. Основная цель — понять и реализовать базовые принципы работы многослойного перцептрона (MLP), изучить методы обучения и визуализации динамики ошибок.</w:t>
       </w:r>
     </w:p>
     <w:p>
@@ -5667,8 +6566,17 @@
           <w:sz w:val="28"/>
           <w:szCs w:val="28"/>
         </w:rPr>
-        <w:t>Первый скрытый слой: 4 нейрона, функция активации — ReLU</w:t>
-      </w:r>
+        <w:t xml:space="preserve">Первый скрытый слой: 4 нейрона, функция активации — </w:t>
+      </w:r>
+      <w:proofErr w:type="spellStart"/>
+      <w:r>
+        <w:rPr>
+          <w:sz w:val="28"/>
+          <w:szCs w:val="28"/>
+        </w:rPr>
+        <w:t>ReLU</w:t>
+      </w:r>
+      <w:proofErr w:type="spellEnd"/>
     </w:p>
     <w:p>
       <w:pPr>
@@ -5688,8 +6596,17 @@
           <w:sz w:val="28"/>
           <w:szCs w:val="28"/>
         </w:rPr>
-        <w:t>Второй скрытый слой: 4 нейрона, функция активации — tanh</w:t>
-      </w:r>
+        <w:t xml:space="preserve">Второй скрытый слой: 4 нейрона, функция активации — </w:t>
+      </w:r>
+      <w:proofErr w:type="spellStart"/>
+      <w:r>
+        <w:rPr>
+          <w:sz w:val="28"/>
+          <w:szCs w:val="28"/>
+        </w:rPr>
+        <w:t>tanh</w:t>
+      </w:r>
+      <w:proofErr w:type="spellEnd"/>
     </w:p>
     <w:p>
       <w:pPr>
@@ -5709,7 +6626,23 @@
           <w:sz w:val="28"/>
           <w:szCs w:val="28"/>
         </w:rPr>
-        <w:t>Выходной слой: 1 нейрон, функция активации — сигмоида (для бинарной классификации)</w:t>
+        <w:t xml:space="preserve">Выходной слой: 1 нейрон, функция активации — </w:t>
+      </w:r>
+      <w:proofErr w:type="spellStart"/>
+      <w:r>
+        <w:rPr>
+          <w:sz w:val="28"/>
+          <w:szCs w:val="28"/>
+        </w:rPr>
+        <w:t>сигмоида</w:t>
+      </w:r>
+      <w:proofErr w:type="spellEnd"/>
+      <w:r>
+        <w:rPr>
+          <w:sz w:val="28"/>
+          <w:szCs w:val="28"/>
+        </w:rPr>
+        <w:t xml:space="preserve"> (для бинарной классификации)</w:t>
       </w:r>
     </w:p>
     <w:p>
@@ -5730,18 +6663,63 @@
           <w:sz w:val="28"/>
           <w:szCs w:val="28"/>
         </w:rPr>
-        <w:t>Метод обучения: обратное распространение ошибки (backpropagation) с использованием пакетной обработки (batch size = 2)</w:t>
+        <w:t>Метод обучения: обратное распространение ошибки (</w:t>
+      </w:r>
+      <w:proofErr w:type="spellStart"/>
+      <w:r>
+        <w:rPr>
+          <w:sz w:val="28"/>
+          <w:szCs w:val="28"/>
+        </w:rPr>
+        <w:t>backpropagation</w:t>
+      </w:r>
+      <w:proofErr w:type="spellEnd"/>
+      <w:r>
+        <w:rPr>
+          <w:sz w:val="28"/>
+          <w:szCs w:val="28"/>
+        </w:rPr>
+        <w:t>) с использованием пакетной обработки (</w:t>
+      </w:r>
+      <w:proofErr w:type="spellStart"/>
+      <w:r>
+        <w:rPr>
+          <w:sz w:val="28"/>
+          <w:szCs w:val="28"/>
+        </w:rPr>
+        <w:t>batch</w:t>
+      </w:r>
+      <w:proofErr w:type="spellEnd"/>
+      <w:r>
+        <w:rPr>
+          <w:sz w:val="28"/>
+          <w:szCs w:val="28"/>
+        </w:rPr>
+        <w:t xml:space="preserve"> </w:t>
+      </w:r>
+      <w:proofErr w:type="spellStart"/>
+      <w:r>
+        <w:rPr>
+          <w:sz w:val="28"/>
+          <w:szCs w:val="28"/>
+        </w:rPr>
+        <w:t>size</w:t>
+      </w:r>
+      <w:proofErr w:type="spellEnd"/>
+      <w:r>
+        <w:rPr>
+          <w:sz w:val="28"/>
+          <w:szCs w:val="28"/>
+        </w:rPr>
+        <w:t xml:space="preserve"> = 2)</w:t>
       </w:r>
     </w:p>
     <w:p>
       <w:pPr>
         <w:pStyle w:val="af4"/>
+        <w:keepNext/>
         <w:ind w:left="720"/>
         <w:jc w:val="both"/>
-        <w:rPr>
-          <w:sz w:val="28"/>
-          <w:szCs w:val="28"/>
-        </w:rPr>
       </w:pPr>
       <w:r>
         <w:rPr>
@@ -5749,7 +6727,6 @@
           <w:sz w:val="28"/>
           <w:szCs w:val="28"/>
         </w:rPr>
-        <w:lastRenderedPageBreak/>
         <w:drawing>
           <wp:inline distT="0" distB="0" distL="0" distR="0" wp14:anchorId="0ACFD646" wp14:editId="2B6C2FEA">
             <wp:extent cx="6287770" cy="4194810"/>
@@ -5768,7 +6745,7 @@
                     </pic:cNvPicPr>
                   </pic:nvPicPr>
                   <pic:blipFill>
-                    <a:blip r:embed="rId21" cstate="print">
+                    <a:blip r:embed="rId18" cstate="print">
                       <a:extLst>
                         <a:ext uri="{28A0092B-C50C-407E-A947-70E740481C1C}">
                           <a14:useLocalDpi xmlns:a14="http://schemas.microsoft.com/office/drawing/2010/main" val="0"/>
@@ -5802,6 +6779,44 @@
     </w:p>
     <w:p>
       <w:pPr>
+        <w:pStyle w:val="af5"/>
+        <w:jc w:val="center"/>
+        <w:rPr>
+          <w:sz w:val="28"/>
+          <w:szCs w:val="28"/>
+          <w:lang w:val="en-US"/>
+        </w:rPr>
+      </w:pPr>
+      <w:r>
+        <w:t xml:space="preserve">Рисунок </w:t>
+      </w:r>
+      <w:r>
+        <w:fldChar w:fldCharType="begin"/>
+      </w:r>
+      <w:r>
+        <w:instrText xml:space="preserve"> SEQ Рисунок \* ARABIC </w:instrText>
+      </w:r>
+      <w:r>
+        <w:fldChar w:fldCharType="separate"/>
+      </w:r>
+      <w:r>
+        <w:rPr>
+          <w:noProof/>
+        </w:rPr>
+        <w:t>10</w:t>
+      </w:r>
+      <w:r>
+        <w:rPr>
+          <w:noProof/>
+        </w:rPr>
+        <w:fldChar w:fldCharType="end"/>
+      </w:r>
+      <w:r>
+        <w:t xml:space="preserve"> – Схема нейросети.</w:t>
+      </w:r>
+    </w:p>
+    <w:p>
+      <w:pPr>
         <w:pStyle w:val="3"/>
         <w:jc w:val="both"/>
         <w:rPr>
@@ -5843,6 +6858,7 @@
         </w:rPr>
         <w:t xml:space="preserve"> — входные данные были стандартизированы с помощью </w:t>
       </w:r>
+      <w:proofErr w:type="spellStart"/>
       <w:r>
         <w:rPr>
           <w:rStyle w:val="HTML"/>
@@ -5852,6 +6868,7 @@
         </w:rPr>
         <w:t>StandardScaler</w:t>
       </w:r>
+      <w:proofErr w:type="spellEnd"/>
       <w:r>
         <w:rPr>
           <w:sz w:val="28"/>
@@ -5859,6 +6876,7 @@
         </w:rPr>
         <w:t xml:space="preserve"> из библиотеки </w:t>
       </w:r>
+      <w:proofErr w:type="spellStart"/>
       <w:r>
         <w:rPr>
           <w:rStyle w:val="HTML"/>
@@ -5868,6 +6886,7 @@
         </w:rPr>
         <w:t>sklearn</w:t>
       </w:r>
+      <w:proofErr w:type="spellEnd"/>
       <w:r>
         <w:rPr>
           <w:sz w:val="28"/>
@@ -5895,6 +6914,7 @@
           <w:sz w:val="28"/>
           <w:szCs w:val="28"/>
         </w:rPr>
+        <w:lastRenderedPageBreak/>
         <w:t>Инициализация весов</w:t>
       </w:r>
       <w:r>
@@ -5924,7 +6944,43 @@
           <w:sz w:val="28"/>
           <w:szCs w:val="28"/>
         </w:rPr>
-        <w:t>Прямой проход (forward pass)</w:t>
+        <w:t>Прямой проход (</w:t>
+      </w:r>
+      <w:proofErr w:type="spellStart"/>
+      <w:r>
+        <w:rPr>
+          <w:rStyle w:val="af"/>
+          <w:sz w:val="28"/>
+          <w:szCs w:val="28"/>
+        </w:rPr>
+        <w:t>forward</w:t>
+      </w:r>
+      <w:proofErr w:type="spellEnd"/>
+      <w:r>
+        <w:rPr>
+          <w:rStyle w:val="af"/>
+          <w:sz w:val="28"/>
+          <w:szCs w:val="28"/>
+        </w:rPr>
+        <w:t xml:space="preserve"> </w:t>
+      </w:r>
+      <w:proofErr w:type="spellStart"/>
+      <w:r>
+        <w:rPr>
+          <w:rStyle w:val="af"/>
+          <w:sz w:val="28"/>
+          <w:szCs w:val="28"/>
+        </w:rPr>
+        <w:t>pass</w:t>
+      </w:r>
+      <w:proofErr w:type="spellEnd"/>
+      <w:r>
+        <w:rPr>
+          <w:rStyle w:val="af"/>
+          <w:sz w:val="28"/>
+          <w:szCs w:val="28"/>
+        </w:rPr>
+        <w:t>)</w:t>
       </w:r>
       <w:r>
         <w:rPr>
@@ -5960,7 +7016,39 @@
           <w:sz w:val="28"/>
           <w:szCs w:val="28"/>
         </w:rPr>
-        <w:t xml:space="preserve"> — произведены расчеты градиентов на каждом слое, обновление весов выполнялось без дополнительного коэффициента скорости обучения (learning rate).</w:t>
+        <w:t xml:space="preserve"> — произведены расчеты градиентов на каждом слое, обновление весов выполнялось без дополнительного коэффициента скорости обучения (</w:t>
+      </w:r>
+      <w:proofErr w:type="spellStart"/>
+      <w:r>
+        <w:rPr>
+          <w:sz w:val="28"/>
+          <w:szCs w:val="28"/>
+        </w:rPr>
+        <w:t>learning</w:t>
+      </w:r>
+      <w:proofErr w:type="spellEnd"/>
+      <w:r>
+        <w:rPr>
+          <w:sz w:val="28"/>
+          <w:szCs w:val="28"/>
+        </w:rPr>
+        <w:t xml:space="preserve"> </w:t>
+      </w:r>
+      <w:proofErr w:type="spellStart"/>
+      <w:r>
+        <w:rPr>
+          <w:sz w:val="28"/>
+          <w:szCs w:val="28"/>
+        </w:rPr>
+        <w:t>rate</w:t>
+      </w:r>
+      <w:proofErr w:type="spellEnd"/>
+      <w:r>
+        <w:rPr>
+          <w:sz w:val="28"/>
+          <w:szCs w:val="28"/>
+        </w:rPr>
+        <w:t>).</w:t>
       </w:r>
     </w:p>
     <w:p>
@@ -6056,19 +7144,16 @@
     <w:p>
       <w:pPr>
         <w:pStyle w:val="af4"/>
-        <w:jc w:val="both"/>
-        <w:rPr>
-          <w:sz w:val="28"/>
-          <w:szCs w:val="28"/>
-        </w:rPr>
+        <w:keepNext/>
+        <w:jc w:val="both"/>
       </w:pPr>
       <w:r>
         <w:rPr>
           <w:rStyle w:val="hljs-string"/>
-          <w:sz w:val="28"/>
-          <w:szCs w:val="28"/>
-        </w:rPr>
-        <w:lastRenderedPageBreak/>
+          <w:noProof/>
+          <w:sz w:val="28"/>
+          <w:szCs w:val="28"/>
+        </w:rPr>
         <w:drawing>
           <wp:inline distT="0" distB="0" distL="0" distR="0" wp14:anchorId="02F149DB" wp14:editId="0BFA9BC3">
             <wp:extent cx="5507420" cy="4852695"/>
@@ -6085,7 +7170,7 @@
                     <pic:cNvPicPr/>
                   </pic:nvPicPr>
                   <pic:blipFill>
-                    <a:blip r:embed="rId22"/>
+                    <a:blip r:embed="rId19"/>
                     <a:stretch>
                       <a:fillRect/>
                     </a:stretch>
@@ -6108,12 +7193,49 @@
     </w:p>
     <w:p>
       <w:pPr>
+        <w:pStyle w:val="af5"/>
+        <w:jc w:val="center"/>
+        <w:rPr>
+          <w:sz w:val="28"/>
+          <w:szCs w:val="28"/>
+        </w:rPr>
+      </w:pPr>
+      <w:r>
+        <w:t xml:space="preserve">Рисунок </w:t>
+      </w:r>
+      <w:r>
+        <w:fldChar w:fldCharType="begin"/>
+      </w:r>
+      <w:r>
+        <w:instrText xml:space="preserve"> SEQ Рисунок \* ARABIC </w:instrText>
+      </w:r>
+      <w:r>
+        <w:fldChar w:fldCharType="separate"/>
+      </w:r>
+      <w:r>
+        <w:rPr>
+          <w:noProof/>
+        </w:rPr>
+        <w:t>11</w:t>
+      </w:r>
+      <w:r>
+        <w:rPr>
+          <w:noProof/>
+        </w:rPr>
+        <w:fldChar w:fldCharType="end"/>
+      </w:r>
+      <w:r>
+        <w:t xml:space="preserve"> </w:t>
+      </w:r>
+      <w:r>
+        <w:t>– Обученные выходы.</w:t>
+      </w:r>
+    </w:p>
+    <w:p>
+      <w:pPr>
         <w:pStyle w:val="af4"/>
-        <w:jc w:val="both"/>
-        <w:rPr>
-          <w:sz w:val="28"/>
-          <w:szCs w:val="28"/>
-        </w:rPr>
+        <w:keepNext/>
+        <w:jc w:val="both"/>
       </w:pPr>
       <w:r>
         <w:rPr>
@@ -6140,7 +7262,7 @@
                     </pic:cNvPicPr>
                   </pic:nvPicPr>
                   <pic:blipFill>
-                    <a:blip r:embed="rId23">
+                    <a:blip r:embed="rId20">
                       <a:extLst>
                         <a:ext uri="{28A0092B-C50C-407E-A947-70E740481C1C}">
                           <a14:useLocalDpi xmlns:a14="http://schemas.microsoft.com/office/drawing/2010/main" val="0"/>
@@ -6174,6 +7296,46 @@
     </w:p>
     <w:p>
       <w:pPr>
+        <w:pStyle w:val="af5"/>
+        <w:jc w:val="center"/>
+        <w:rPr>
+          <w:sz w:val="28"/>
+          <w:szCs w:val="28"/>
+        </w:rPr>
+      </w:pPr>
+      <w:r>
+        <w:t xml:space="preserve">Рисунок </w:t>
+      </w:r>
+      <w:r>
+        <w:fldChar w:fldCharType="begin"/>
+      </w:r>
+      <w:r>
+        <w:instrText xml:space="preserve"> SEQ Рисунок \* ARABIC </w:instrText>
+      </w:r>
+      <w:r>
+        <w:fldChar w:fldCharType="separate"/>
+      </w:r>
+      <w:r>
+        <w:rPr>
+          <w:noProof/>
+        </w:rPr>
+        <w:t>12</w:t>
+      </w:r>
+      <w:r>
+        <w:rPr>
+          <w:noProof/>
+        </w:rPr>
+        <w:fldChar w:fldCharType="end"/>
+      </w:r>
+      <w:r>
+        <w:t xml:space="preserve"> </w:t>
+      </w:r>
+      <w:r>
+        <w:t>– График ошибки обучения.</w:t>
+      </w:r>
+    </w:p>
+    <w:p>
+      <w:pPr>
         <w:pStyle w:val="af4"/>
         <w:jc w:val="both"/>
         <w:rPr>
@@ -6496,7 +7658,23 @@
           <w:sz w:val="28"/>
           <w:szCs w:val="28"/>
         </w:rPr>
-        <w:t>азработка собственной нейросети позволила углубиться в ключевые принципы работы MLP, реализовать с нуля обучение и предсказание, а также ознакомиться с тонкостями настройки архитектуры и визуализации результатов. Это задание расширило практические знания в области машинного обучения и подготовки данных, укрепив фундамент для дальнейшего изучения нейросетевых технологий.</w:t>
+        <w:t xml:space="preserve">азработка собственной нейросети позволила углубиться в ключевые принципы работы MLP, реализовать с нуля обучение и предсказание, а также ознакомиться с тонкостями настройки архитектуры и визуализации результатов. Это задание расширило практические знания в области машинного обучения и подготовки данных, укрепив фундамент для дальнейшего изучения </w:t>
+      </w:r>
+      <w:proofErr w:type="spellStart"/>
+      <w:r>
+        <w:rPr>
+          <w:sz w:val="28"/>
+          <w:szCs w:val="28"/>
+        </w:rPr>
+        <w:t>нейросетевых</w:t>
+      </w:r>
+      <w:proofErr w:type="spellEnd"/>
+      <w:r>
+        <w:rPr>
+          <w:sz w:val="28"/>
+          <w:szCs w:val="28"/>
+        </w:rPr>
+        <w:t xml:space="preserve"> технологий.</w:t>
       </w:r>
     </w:p>
     <w:p>
@@ -6571,7 +7749,7 @@
         </w:rPr>
         <w:t xml:space="preserve">Информация о практике Московского политеха. Режим доступа: </w:t>
       </w:r>
-      <w:hyperlink r:id="rId24" w:history="1">
+      <w:hyperlink r:id="rId21" w:history="1">
         <w:r>
           <w:rPr>
             <w:rStyle w:val="a8"/>
@@ -6618,7 +7796,7 @@
         </w:rPr>
         <w:t xml:space="preserve">Информация о проектной деятельности. Режим доступа: </w:t>
       </w:r>
-      <w:hyperlink r:id="rId25" w:history="1">
+      <w:hyperlink r:id="rId22" w:history="1">
         <w:r>
           <w:rPr>
             <w:rStyle w:val="a8"/>
@@ -6665,7 +7843,7 @@
         </w:rPr>
         <w:t xml:space="preserve">Официальный сайт организации-партнера. Режим доступа: </w:t>
       </w:r>
-      <w:hyperlink r:id="rId26" w:history="1">
+      <w:hyperlink r:id="rId23" w:history="1">
         <w:r>
           <w:rPr>
             <w:rStyle w:val="a8"/>
@@ -6712,7 +7890,7 @@
         </w:rPr>
         <w:t xml:space="preserve">Организационная структура организации-партнера. Режим доступа: </w:t>
       </w:r>
-      <w:hyperlink r:id="rId27" w:history="1">
+      <w:hyperlink r:id="rId24" w:history="1">
         <w:r>
           <w:rPr>
             <w:rStyle w:val="a8"/>
@@ -6778,7 +7956,7 @@
         </w:rPr>
         <w:t xml:space="preserve">, созданный в рамках проектной практики. Режим доступа: </w:t>
       </w:r>
-      <w:hyperlink r:id="rId28" w:history="1">
+      <w:hyperlink r:id="rId25" w:history="1">
         <w:r>
           <w:rPr>
             <w:rStyle w:val="a8"/>
@@ -6840,7 +8018,7 @@
       <w:r>
         <w:t xml:space="preserve"> </w:t>
       </w:r>
-      <w:hyperlink r:id="rId29" w:history="1">
+      <w:hyperlink r:id="rId26" w:history="1">
         <w:r>
           <w:rPr>
             <w:rStyle w:val="a8"/>
@@ -6913,18 +8091,7 @@
           <w:szCs w:val="28"/>
         </w:rPr>
         <w:lastRenderedPageBreak/>
-        <w:t>Подтверждаю, что отчет выполнен лично и соответствует требованиям практики</w:t>
-      </w:r>
-      <w:r>
-        <w:rPr>
-          <w:rFonts w:ascii="Times New Roman" w:eastAsia="Times New Roman" w:hAnsi="Times New Roman" w:cs="Times New Roman"/>
-          <w:i/>
-          <w:iCs/>
-          <w:color w:val="000000"/>
-          <w:sz w:val="28"/>
-          <w:szCs w:val="28"/>
-        </w:rPr>
-        <w:t>.</w:t>
+        <w:t>Подтверждаю, что отчет выполнен лично и соответствует требованиям практики.</w:t>
       </w:r>
       <w:r>
         <w:rPr>
@@ -7004,7 +8171,7 @@
                     </pic:cNvPicPr>
                   </pic:nvPicPr>
                   <pic:blipFill>
-                    <a:blip r:embed="rId30" cstate="print">
+                    <a:blip r:embed="rId27" cstate="print">
                       <a:extLst>
                         <a:ext uri="{28A0092B-C50C-407E-A947-70E740481C1C}">
                           <a14:useLocalDpi xmlns:a14="http://schemas.microsoft.com/office/drawing/2010/main" val="0"/>
@@ -7094,7 +8261,7 @@
       </w:r>
     </w:p>
     <w:sectPr>
-      <w:footerReference w:type="default" r:id="rId31"/>
+      <w:footerReference w:type="default" r:id="rId28"/>
       <w:pgSz w:w="11906" w:h="16838"/>
       <w:pgMar w:top="1134" w:right="850" w:bottom="1134" w:left="1134" w:header="708" w:footer="708" w:gutter="0"/>
       <w:pgNumType w:start="1"/>
@@ -7132,26 +8299,38 @@
 
 <file path=word/footer1.xml><?xml version="1.0" encoding="utf-8"?>
 <w:ftr xmlns:wpc="http://schemas.microsoft.com/office/word/2010/wordprocessingCanvas" xmlns:cx="http://schemas.microsoft.com/office/drawing/2014/chartex" xmlns:cx1="http://schemas.microsoft.com/office/drawing/2015/9/8/chartex" xmlns:cx2="http://schemas.microsoft.com/office/drawing/2015/10/21/chartex" xmlns:cx3="http://schemas.microsoft.com/office/drawing/2016/5/9/chartex" xmlns:cx4="http://schemas.microsoft.com/office/drawing/2016/5/10/chartex" xmlns:cx5="http://schemas.microsoft.com/office/drawing/2016/5/11/chartex" xmlns:cx6="http://schemas.microsoft.com/office/drawing/2016/5/12/chartex" xmlns:cx7="http://schemas.microsoft.com/office/drawing/2016/5/13/chartex" xmlns:cx8="http://schemas.microsoft.com/office/drawing/2016/5/14/chartex" xmlns:mc="http://schemas.openxmlformats.org/markup-compatibility/2006" xmlns:aink="http://schemas.microsoft.com/office/drawing/2016/ink" xmlns:am3d="http://schemas.microsoft.com/office/drawing/2017/model3d" xmlns:o="urn:schemas-microsoft-com:office:office" xmlns:r="http://schemas.openxmlformats.org/officeDocument/2006/relationships" xmlns:m="http://schemas.openxmlformats.org/officeDocument/2006/math" xmlns:v="urn:schemas-microsoft-com:vml" xmlns:wp14="http://schemas.microsoft.com/office/word/2010/wordprocessingDrawing" xmlns:wp="http://schemas.openxmlformats.org/drawingml/2006/wordprocessingDrawing" xmlns:w10="urn:schemas-microsoft-com:office:word" xmlns:w="http://schemas.openxmlformats.org/wordprocessingml/2006/main" xmlns:w14="http://schemas.microsoft.com/office/word/2010/wordml" xmlns:w15="http://schemas.microsoft.com/office/word/2012/wordml" xmlns:w16cex="http://schemas.microsoft.com/office/word/2018/wordml/cex" xmlns:w16cid="http://schemas.microsoft.com/office/word/2016/wordml/cid" xmlns:w16="http://schemas.microsoft.com/office/word/2018/wordml" xmlns:w16sdtdh="http://schemas.microsoft.com/office/word/2020/wordml/sdtdatahash" xmlns:w16se="http://schemas.microsoft.com/office/word/2015/wordml/symex" xmlns:wpg="http://schemas.microsoft.com/office/word/2010/wordprocessingGroup" xmlns:wpi="http://schemas.microsoft.com/office/word/2010/wordprocessingInk" xmlns:wne="http://schemas.microsoft.com/office/word/2006/wordml" xmlns:wps="http://schemas.microsoft.com/office/word/2010/wordprocessingShape" mc:Ignorable="w14 w15 w16se w16cid w16 w16cex w16sdtdh wp14">
-  <w:p>
-    <w:pPr>
-      <w:pBdr>
-        <w:top w:val="nil"/>
-        <w:left w:val="nil"/>
-        <w:bottom w:val="nil"/>
-        <w:right w:val="nil"/>
-        <w:between w:val="nil"/>
-      </w:pBdr>
-      <w:tabs>
-        <w:tab w:val="center" w:pos="4677"/>
-        <w:tab w:val="right" w:pos="9355"/>
-      </w:tabs>
-      <w:spacing w:after="0" w:line="240" w:lineRule="auto"/>
-      <w:jc w:val="right"/>
-      <w:rPr>
-        <w:color w:val="000000"/>
-      </w:rPr>
-    </w:pPr>
-  </w:p>
+  <w:sdt>
+    <w:sdtPr>
+      <w:id w:val="-1952229252"/>
+      <w:docPartObj>
+        <w:docPartGallery w:val="Page Numbers (Bottom of Page)"/>
+        <w:docPartUnique/>
+      </w:docPartObj>
+    </w:sdtPr>
+    <w:sdtEndPr/>
+    <w:sdtContent>
+      <w:p>
+        <w:pPr>
+          <w:pStyle w:val="ab"/>
+        </w:pPr>
+        <w:r>
+          <w:fldChar w:fldCharType="begin"/>
+        </w:r>
+        <w:r>
+          <w:instrText>PAGE   \* MERGEFORMAT</w:instrText>
+        </w:r>
+        <w:r>
+          <w:fldChar w:fldCharType="separate"/>
+        </w:r>
+        <w:r>
+          <w:t>2</w:t>
+        </w:r>
+        <w:r>
+          <w:fldChar w:fldCharType="end"/>
+        </w:r>
+      </w:p>
+    </w:sdtContent>
+  </w:sdt>
   <w:p>
     <w:pPr>
       <w:pBdr>
@@ -12551,6 +13730,25 @@
     <w:basedOn w:val="a1"/>
     <w:rsid w:val="009927D1"/>
   </w:style>
+  <w:style w:type="paragraph" w:styleId="af5">
+    <w:name w:val="caption"/>
+    <w:basedOn w:val="a"/>
+    <w:next w:val="a"/>
+    <w:uiPriority w:val="35"/>
+    <w:unhideWhenUsed/>
+    <w:qFormat/>
+    <w:rsid w:val="00D3416E"/>
+    <w:pPr>
+      <w:spacing w:line="240" w:lineRule="auto"/>
+    </w:pPr>
+    <w:rPr>
+      <w:i/>
+      <w:iCs/>
+      <w:color w:val="1F497D" w:themeColor="text2"/>
+      <w:sz w:val="18"/>
+      <w:szCs w:val="18"/>
+    </w:rPr>
+  </w:style>
 </w:styles>
 </file>
 
